--- a/limpias/1170.docx
+++ b/limpias/1170.docx
@@ -1,6 +1,6 @@
 
 <file path=word/document.xml><?xml version="1.0" encoding="utf-8"?>
-<w:document xmlns:ve="http://schemas.openxmlformats.org/markup-compatibility/2006" xmlns:o="urn:schemas-microsoft-com:office:office" xmlns:r="http://schemas.openxmlformats.org/officeDocument/2006/relationships" xmlns:m="http://schemas.openxmlformats.org/officeDocument/2006/math" xmlns:v="urn:schemas-microsoft-com:vml" xmlns:wp="http://schemas.openxmlformats.org/drawingml/2006/wordprocessingDrawing" xmlns:w10="urn:schemas-microsoft-com:office:word" xmlns:w="http://schemas.openxmlformats.org/wordprocessingml/2006/main" xmlns:wne="http://schemas.microsoft.com/office/word/2006/wordml">
+<w:document xmlns:wpc="http://schemas.microsoft.com/office/word/2010/wordprocessingCanvas" xmlns:cx="http://schemas.microsoft.com/office/drawing/2014/chartex" xmlns:mc="http://schemas.openxmlformats.org/markup-compatibility/2006" xmlns:o="urn:schemas-microsoft-com:office:office" xmlns:r="http://schemas.openxmlformats.org/officeDocument/2006/relationships" xmlns:m="http://schemas.openxmlformats.org/officeDocument/2006/math" xmlns:v="urn:schemas-microsoft-com:vml" xmlns:wp14="http://schemas.microsoft.com/office/word/2010/wordprocessingDrawing" xmlns:wp="http://schemas.openxmlformats.org/drawingml/2006/wordprocessingDrawing" xmlns:w10="urn:schemas-microsoft-com:office:word" xmlns:w="http://schemas.openxmlformats.org/wordprocessingml/2006/main" xmlns:w14="http://schemas.microsoft.com/office/word/2010/wordml" xmlns:w15="http://schemas.microsoft.com/office/word/2012/wordml" xmlns:w16se="http://schemas.microsoft.com/office/word/2015/wordml/symex" xmlns:wpg="http://schemas.microsoft.com/office/word/2010/wordprocessingGroup" xmlns:wpi="http://schemas.microsoft.com/office/word/2010/wordprocessingInk" xmlns:wne="http://schemas.microsoft.com/office/word/2006/wordml" xmlns:wps="http://schemas.microsoft.com/office/word/2010/wordprocessingShape" mc:Ignorable="w14 w15 w16se wp14">
   <w:body>
     <w:p>
       <w:pPr>
@@ -23,7 +23,7 @@
     <w:p>
       <w:pPr>
         <w:keepNext/>
-        <w:spacing w:before="60" w:after="180" w:line="240" w:lineRule="auto"/>
+        <w:spacing w:before="480" w:after="180" w:line="240" w:lineRule="auto"/>
         <w:rPr>
           <w:rFonts w:ascii="Book Antiqua" w:hAnsi="Book Antiqua" w:cs="Times New Roman"/>
           <w:b/>
@@ -42,7 +42,7 @@
     <w:p>
       <w:pPr>
         <w:keepNext/>
-        <w:spacing w:before="60" w:after="60" w:line="240" w:lineRule="auto"/>
+        <w:spacing w:before="240" w:after="60" w:line="240" w:lineRule="auto"/>
         <w:rPr>
           <w:rFonts w:ascii="Book Antiqua" w:hAnsi="Book Antiqua" w:cs="Times New Roman"/>
           <w:b/>
@@ -55,15 +55,7 @@
           <w:b/>
           <w:sz w:val="24"/>
         </w:rPr>
-        <w:t>VISTO</w:t>
-      </w:r>
-      <w:r>
-        <w:rPr>
-          <w:rFonts w:ascii="Book Antiqua" w:hAnsi="Book Antiqua" w:cs="Times New Roman"/>
-          <w:b/>
-          <w:sz w:val="24"/>
-        </w:rPr>
-        <w:t xml:space="preserve">: </w:t>
+        <w:t>VISTO:</w:t>
       </w:r>
     </w:p>
     <w:p>
@@ -81,6 +73,13 @@
           <w:rFonts w:ascii="Book Antiqua" w:hAnsi="Book Antiqua" w:cs="Times New Roman"/>
           <w:sz w:val="24"/>
         </w:rPr>
+        <w:t xml:space="preserve"> </w:t>
+      </w:r>
+      <w:r>
+        <w:rPr>
+          <w:rFonts w:ascii="Book Antiqua" w:hAnsi="Book Antiqua" w:cs="Times New Roman"/>
+          <w:sz w:val="24"/>
+        </w:rPr>
         <w:t>El expte N 034-M17-K -01</w:t>
       </w:r>
       <w:r>
@@ -171,7 +170,7 @@
     <w:p>
       <w:pPr>
         <w:keepNext/>
-        <w:spacing w:before="60" w:after="60" w:line="240" w:lineRule="auto"/>
+        <w:spacing w:before="240" w:after="60" w:line="240" w:lineRule="auto"/>
         <w:rPr>
           <w:rFonts w:ascii="Book Antiqua" w:hAnsi="Book Antiqua" w:cs="Times New Roman"/>
           <w:b/>
@@ -184,15 +183,7 @@
           <w:b/>
           <w:sz w:val="24"/>
         </w:rPr>
-        <w:t>CONSIDERANDO</w:t>
-      </w:r>
-      <w:r>
-        <w:rPr>
-          <w:rFonts w:ascii="Book Antiqua" w:hAnsi="Book Antiqua" w:cs="Times New Roman"/>
-          <w:b/>
-          <w:sz w:val="24"/>
-        </w:rPr>
-        <w:t xml:space="preserve">: </w:t>
+        <w:t>CONSIDERANDO:</w:t>
       </w:r>
     </w:p>
     <w:p>
@@ -210,6 +201,13 @@
           <w:rFonts w:ascii="Book Antiqua" w:hAnsi="Book Antiqua" w:cs="Times New Roman"/>
           <w:sz w:val="24"/>
         </w:rPr>
+        <w:t xml:space="preserve"> </w:t>
+      </w:r>
+      <w:r>
+        <w:rPr>
+          <w:rFonts w:ascii="Book Antiqua" w:hAnsi="Book Antiqua" w:cs="Times New Roman"/>
+          <w:sz w:val="24"/>
+        </w:rPr>
         <w:t xml:space="preserve">Que </w:t>
       </w:r>
       <w:r>
@@ -280,7 +278,7 @@
           <w:rFonts w:ascii="Book Antiqua" w:hAnsi="Book Antiqua" w:cs="Times New Roman"/>
           <w:sz w:val="24"/>
         </w:rPr>
-        <w:t>;</w:t>
+        <w:t xml:space="preserve">; </w:t>
       </w:r>
     </w:p>
     <w:p>
@@ -298,7 +296,112 @@
           <w:rFonts w:ascii="Book Antiqua" w:hAnsi="Book Antiqua" w:cs="Times New Roman"/>
           <w:sz w:val="24"/>
         </w:rPr>
-        <w:t>Que a fs 3vta, el Sr Enrique Tula de la Dirección de Catastro, Edificación y Planeamiento de esta Municipalidad, informa que el plano de loteo donde se encuentra el terreno en cuestión fue aprobado por la Dirección de Comunas Rurales (al no existir en esa época esta Municipalidad) indicando asimismo que se trata de un lote de 20,00mts De frente por 30,87mts de fondo;</w:t>
+        <w:t>Que a fs 3vta</w:t>
+      </w:r>
+      <w:r>
+        <w:rPr>
+          <w:rFonts w:ascii="Book Antiqua" w:hAnsi="Book Antiqua" w:cs="Times New Roman"/>
+          <w:sz w:val="24"/>
+        </w:rPr>
+        <w:t xml:space="preserve">, </w:t>
+      </w:r>
+      <w:r>
+        <w:rPr>
+          <w:rFonts w:ascii="Book Antiqua" w:hAnsi="Book Antiqua" w:cs="Times New Roman"/>
+          <w:sz w:val="24"/>
+        </w:rPr>
+        <w:t>el Sr Enrique Tula de la Dirección de Catastro</w:t>
+      </w:r>
+      <w:r>
+        <w:rPr>
+          <w:rFonts w:ascii="Book Antiqua" w:hAnsi="Book Antiqua" w:cs="Times New Roman"/>
+          <w:sz w:val="24"/>
+        </w:rPr>
+        <w:t xml:space="preserve">, </w:t>
+      </w:r>
+      <w:r>
+        <w:rPr>
+          <w:rFonts w:ascii="Book Antiqua" w:hAnsi="Book Antiqua" w:cs="Times New Roman"/>
+          <w:sz w:val="24"/>
+        </w:rPr>
+        <w:t>Edificación y Planeamiento de esta Municipalidad</w:t>
+      </w:r>
+      <w:r>
+        <w:rPr>
+          <w:rFonts w:ascii="Book Antiqua" w:hAnsi="Book Antiqua" w:cs="Times New Roman"/>
+          <w:sz w:val="24"/>
+        </w:rPr>
+        <w:t xml:space="preserve">, </w:t>
+      </w:r>
+      <w:r>
+        <w:rPr>
+          <w:rFonts w:ascii="Book Antiqua" w:hAnsi="Book Antiqua" w:cs="Times New Roman"/>
+          <w:sz w:val="24"/>
+        </w:rPr>
+        <w:t xml:space="preserve">informa que el plano de loteo donde se encuentra el terreno en cuestión fue aprobado por la Dirección de Comunas Rurales </w:t>
+      </w:r>
+      <w:r>
+        <w:rPr>
+          <w:rFonts w:ascii="Book Antiqua" w:hAnsi="Book Antiqua" w:cs="Times New Roman"/>
+          <w:sz w:val="24"/>
+        </w:rPr>
+        <w:t xml:space="preserve"> (</w:t>
+      </w:r>
+      <w:r>
+        <w:rPr>
+          <w:rFonts w:ascii="Book Antiqua" w:hAnsi="Book Antiqua" w:cs="Times New Roman"/>
+          <w:sz w:val="24"/>
+        </w:rPr>
+        <w:t>al no existir en esa época esta Municipalidad</w:t>
+      </w:r>
+      <w:r>
+        <w:rPr>
+          <w:rFonts w:ascii="Book Antiqua" w:hAnsi="Book Antiqua" w:cs="Times New Roman"/>
+          <w:sz w:val="24"/>
+        </w:rPr>
+        <w:t xml:space="preserve">) </w:t>
+      </w:r>
+      <w:r>
+        <w:rPr>
+          <w:rFonts w:ascii="Book Antiqua" w:hAnsi="Book Antiqua" w:cs="Times New Roman"/>
+          <w:sz w:val="24"/>
+        </w:rPr>
+        <w:t xml:space="preserve"> indicando asimismo que se trata de un lote de 20</w:t>
+      </w:r>
+      <w:r>
+        <w:rPr>
+          <w:rFonts w:ascii="Book Antiqua" w:hAnsi="Book Antiqua" w:cs="Times New Roman"/>
+          <w:sz w:val="24"/>
+        </w:rPr>
+        <w:t xml:space="preserve">, </w:t>
+      </w:r>
+      <w:r>
+        <w:rPr>
+          <w:rFonts w:ascii="Book Antiqua" w:hAnsi="Book Antiqua" w:cs="Times New Roman"/>
+          <w:sz w:val="24"/>
+        </w:rPr>
+        <w:t>00mts De frente por 30</w:t>
+      </w:r>
+      <w:r>
+        <w:rPr>
+          <w:rFonts w:ascii="Book Antiqua" w:hAnsi="Book Antiqua" w:cs="Times New Roman"/>
+          <w:sz w:val="24"/>
+        </w:rPr>
+        <w:t xml:space="preserve">, </w:t>
+      </w:r>
+      <w:r>
+        <w:rPr>
+          <w:rFonts w:ascii="Book Antiqua" w:hAnsi="Book Antiqua" w:cs="Times New Roman"/>
+          <w:sz w:val="24"/>
+        </w:rPr>
+        <w:t>87mts de fondo</w:t>
+      </w:r>
+      <w:r>
+        <w:rPr>
+          <w:rFonts w:ascii="Book Antiqua" w:hAnsi="Book Antiqua" w:cs="Times New Roman"/>
+          <w:sz w:val="24"/>
+        </w:rPr>
+        <w:t xml:space="preserve">; </w:t>
       </w:r>
     </w:p>
     <w:p>
@@ -393,7 +496,7 @@
           <w:rFonts w:ascii="Book Antiqua" w:hAnsi="Book Antiqua" w:cs="Times New Roman"/>
           <w:sz w:val="24"/>
         </w:rPr>
-        <w:t>;</w:t>
+        <w:t xml:space="preserve">; </w:t>
       </w:r>
     </w:p>
     <w:p>
@@ -460,7 +563,7 @@
           <w:rFonts w:ascii="Book Antiqua" w:hAnsi="Book Antiqua" w:cs="Times New Roman"/>
           <w:sz w:val="24"/>
         </w:rPr>
-        <w:t>;</w:t>
+        <w:t xml:space="preserve">; </w:t>
       </w:r>
     </w:p>
     <w:p>
@@ -639,7 +742,7 @@
           <w:rFonts w:ascii="Book Antiqua" w:hAnsi="Book Antiqua" w:cs="Times New Roman"/>
           <w:sz w:val="24"/>
         </w:rPr>
-        <w:t>;</w:t>
+        <w:t xml:space="preserve">; </w:t>
       </w:r>
     </w:p>
     <w:p>
@@ -657,7 +760,154 @@
           <w:rFonts w:ascii="Book Antiqua" w:hAnsi="Book Antiqua" w:cs="Times New Roman"/>
           <w:sz w:val="24"/>
         </w:rPr>
-        <w:t>Que se dio intervención al Sr. Secretario de Gobierno, Obras y Servicios Públicos, quien a fs. 11se expide en forma favorables y a fs 12, el Sr. Secretario de Hacienda- en atención a los antecedentes en informes obrantes y en concordancia con el dictamen emitido por la Dirección de Asuntos Jurídicos dispone se proceda conforme lo dictaminado a fs. 10 y se fije en $3.600,00 00 el valor del referido terreno fiscal, pagadero en 120 cuotas mensuales y consecutivas a partir de la toma de posesión;</w:t>
+        <w:t>Que se dio intervención al Sr</w:t>
+      </w:r>
+      <w:r>
+        <w:rPr>
+          <w:rFonts w:ascii="Book Antiqua" w:hAnsi="Book Antiqua" w:cs="Times New Roman"/>
+          <w:sz w:val="24"/>
+        </w:rPr>
+        <w:t xml:space="preserve">. </w:t>
+      </w:r>
+      <w:r>
+        <w:rPr>
+          <w:rFonts w:ascii="Book Antiqua" w:hAnsi="Book Antiqua" w:cs="Times New Roman"/>
+          <w:sz w:val="24"/>
+        </w:rPr>
+        <w:t>Secretario de Gobierno</w:t>
+      </w:r>
+      <w:r>
+        <w:rPr>
+          <w:rFonts w:ascii="Book Antiqua" w:hAnsi="Book Antiqua" w:cs="Times New Roman"/>
+          <w:sz w:val="24"/>
+        </w:rPr>
+        <w:t xml:space="preserve">, </w:t>
+      </w:r>
+      <w:r>
+        <w:rPr>
+          <w:rFonts w:ascii="Book Antiqua" w:hAnsi="Book Antiqua" w:cs="Times New Roman"/>
+          <w:sz w:val="24"/>
+        </w:rPr>
+        <w:t>Obras y Servicios Públicos</w:t>
+      </w:r>
+      <w:r>
+        <w:rPr>
+          <w:rFonts w:ascii="Book Antiqua" w:hAnsi="Book Antiqua" w:cs="Times New Roman"/>
+          <w:sz w:val="24"/>
+        </w:rPr>
+        <w:t xml:space="preserve">, </w:t>
+      </w:r>
+      <w:r>
+        <w:rPr>
+          <w:rFonts w:ascii="Book Antiqua" w:hAnsi="Book Antiqua" w:cs="Times New Roman"/>
+          <w:sz w:val="24"/>
+        </w:rPr>
+        <w:t>quien a fs</w:t>
+      </w:r>
+      <w:r>
+        <w:rPr>
+          <w:rFonts w:ascii="Book Antiqua" w:hAnsi="Book Antiqua" w:cs="Times New Roman"/>
+          <w:sz w:val="24"/>
+        </w:rPr>
+        <w:t xml:space="preserve">. </w:t>
+      </w:r>
+      <w:r>
+        <w:rPr>
+          <w:rFonts w:ascii="Book Antiqua" w:hAnsi="Book Antiqua" w:cs="Times New Roman"/>
+          <w:sz w:val="24"/>
+        </w:rPr>
+        <w:t>11se expide en forma favorables y a fs 12</w:t>
+      </w:r>
+      <w:r>
+        <w:rPr>
+          <w:rFonts w:ascii="Book Antiqua" w:hAnsi="Book Antiqua" w:cs="Times New Roman"/>
+          <w:sz w:val="24"/>
+        </w:rPr>
+        <w:t xml:space="preserve">, </w:t>
+      </w:r>
+      <w:r>
+        <w:rPr>
+          <w:rFonts w:ascii="Book Antiqua" w:hAnsi="Book Antiqua" w:cs="Times New Roman"/>
+          <w:sz w:val="24"/>
+        </w:rPr>
+        <w:t>el Sr</w:t>
+      </w:r>
+      <w:r>
+        <w:rPr>
+          <w:rFonts w:ascii="Book Antiqua" w:hAnsi="Book Antiqua" w:cs="Times New Roman"/>
+          <w:sz w:val="24"/>
+        </w:rPr>
+        <w:t xml:space="preserve">. </w:t>
+      </w:r>
+      <w:r>
+        <w:rPr>
+          <w:rFonts w:ascii="Book Antiqua" w:hAnsi="Book Antiqua" w:cs="Times New Roman"/>
+          <w:sz w:val="24"/>
+        </w:rPr>
+        <w:t>Secretario de Hacienda- en atención a los antecedentes en informes obrantes y en concordancia con el dictamen emitido por la Dirección de Asuntos Jurídicos dispone se proceda conforme lo dictaminado a fs</w:t>
+      </w:r>
+      <w:r>
+        <w:rPr>
+          <w:rFonts w:ascii="Book Antiqua" w:hAnsi="Book Antiqua" w:cs="Times New Roman"/>
+          <w:sz w:val="24"/>
+        </w:rPr>
+        <w:t xml:space="preserve">. </w:t>
+      </w:r>
+      <w:r>
+        <w:rPr>
+          <w:rFonts w:ascii="Book Antiqua" w:hAnsi="Book Antiqua" w:cs="Times New Roman"/>
+          <w:sz w:val="24"/>
+        </w:rPr>
+        <w:t>10 y se fije en $3</w:t>
+      </w:r>
+      <w:r>
+        <w:rPr>
+          <w:rFonts w:ascii="Book Antiqua" w:hAnsi="Book Antiqua" w:cs="Times New Roman"/>
+          <w:sz w:val="24"/>
+        </w:rPr>
+        <w:t xml:space="preserve">. </w:t>
+      </w:r>
+      <w:r>
+        <w:rPr>
+          <w:rFonts w:ascii="Book Antiqua" w:hAnsi="Book Antiqua" w:cs="Times New Roman"/>
+          <w:sz w:val="24"/>
+        </w:rPr>
+        <w:t>600</w:t>
+      </w:r>
+      <w:r>
+        <w:rPr>
+          <w:rFonts w:ascii="Book Antiqua" w:hAnsi="Book Antiqua" w:cs="Times New Roman"/>
+          <w:sz w:val="24"/>
+        </w:rPr>
+        <w:t xml:space="preserve">, </w:t>
+      </w:r>
+      <w:r>
+        <w:rPr>
+          <w:rFonts w:ascii="Book Antiqua" w:hAnsi="Book Antiqua" w:cs="Times New Roman"/>
+          <w:sz w:val="24"/>
+        </w:rPr>
+        <w:t>00 00 el valor del referido terreno fiscal</w:t>
+      </w:r>
+      <w:r>
+        <w:rPr>
+          <w:rFonts w:ascii="Book Antiqua" w:hAnsi="Book Antiqua" w:cs="Times New Roman"/>
+          <w:sz w:val="24"/>
+        </w:rPr>
+        <w:t xml:space="preserve">, </w:t>
+      </w:r>
+      <w:r>
+        <w:rPr>
+          <w:rFonts w:ascii="Book Antiqua" w:hAnsi="Book Antiqua" w:cs="Times New Roman"/>
+          <w:sz w:val="24"/>
+        </w:rPr>
+        <w:t>pagadero en 120 cuotas mensuales y consecutivas a partir de la toma de posesión</w:t>
+      </w:r>
+      <w:r>
+        <w:rPr>
+          <w:rFonts w:ascii="Book Antiqua" w:hAnsi="Book Antiqua" w:cs="Times New Roman"/>
+          <w:sz w:val="24"/>
+        </w:rPr>
+        <w:t xml:space="preserve">; </w:t>
       </w:r>
     </w:p>
     <w:p>
@@ -696,7 +946,7 @@
           <w:rFonts w:ascii="Book Antiqua" w:hAnsi="Book Antiqua" w:cs="Times New Roman"/>
           <w:sz w:val="24"/>
         </w:rPr>
-        <w:t>,</w:t>
+        <w:t xml:space="preserve">, </w:t>
       </w:r>
     </w:p>
     <w:p>
@@ -720,6 +970,160 @@
         <w:lastRenderedPageBreak/>
         <w:t>EL INTERVENTOR MUNICIPAL SANCIONA CON FUERZA DE ORDENANZA</w:t>
       </w:r>
+      <w:bookmarkStart w:id="0" w:name="_GoBack"/>
+    </w:p>
+    <w:bookmarkEnd w:id="0"/>
+    <w:p>
+      <w:pPr>
+        <w:keepNext/>
+        <w:spacing w:after="180" w:line="240" w:lineRule="auto"/>
+        <w:jc w:val="both"/>
+        <w:rPr>
+          <w:rFonts w:ascii="Book Antiqua" w:hAnsi="Book Antiqua" w:cs="Times New Roman"/>
+          <w:sz w:val="24"/>
+        </w:rPr>
+      </w:pPr>
+      <w:r>
+        <w:rPr>
+          <w:rFonts w:ascii="Book Antiqua" w:hAnsi="Book Antiqua" w:cs="Times New Roman"/>
+          <w:sz w:val="24"/>
+          <w:u w:val="single"/>
+        </w:rPr>
+        <w:t>ARTÍCULO PRIMERO:</w:t>
+      </w:r>
+      <w:r>
+        <w:rPr>
+          <w:rFonts w:ascii="Book Antiqua" w:hAnsi="Book Antiqua" w:cs="Times New Roman"/>
+          <w:sz w:val="24"/>
+        </w:rPr>
+        <w:t xml:space="preserve"> </w:t>
+      </w:r>
+      <w:r>
+        <w:rPr>
+          <w:rFonts w:ascii="Book Antiqua" w:hAnsi="Book Antiqua" w:cs="Times New Roman"/>
+          <w:sz w:val="24"/>
+        </w:rPr>
+        <w:t>Facultase al Sr</w:t>
+      </w:r>
+      <w:r>
+        <w:rPr>
+          <w:rFonts w:ascii="Book Antiqua" w:hAnsi="Book Antiqua" w:cs="Times New Roman"/>
+          <w:sz w:val="24"/>
+        </w:rPr>
+        <w:t xml:space="preserve">. </w:t>
+      </w:r>
+      <w:r>
+        <w:rPr>
+          <w:rFonts w:ascii="Book Antiqua" w:hAnsi="Book Antiqua" w:cs="Times New Roman"/>
+          <w:sz w:val="24"/>
+        </w:rPr>
+        <w:t>Secretario de Gobierno</w:t>
+      </w:r>
+      <w:r>
+        <w:rPr>
+          <w:rFonts w:ascii="Book Antiqua" w:hAnsi="Book Antiqua" w:cs="Times New Roman"/>
+          <w:sz w:val="24"/>
+        </w:rPr>
+        <w:t xml:space="preserve">, </w:t>
+      </w:r>
+      <w:r>
+        <w:rPr>
+          <w:rFonts w:ascii="Book Antiqua" w:hAnsi="Book Antiqua" w:cs="Times New Roman"/>
+          <w:sz w:val="24"/>
+        </w:rPr>
+        <w:t>Obras y Servicios Públicos</w:t>
+      </w:r>
+      <w:r>
+        <w:rPr>
+          <w:rFonts w:ascii="Book Antiqua" w:hAnsi="Book Antiqua" w:cs="Times New Roman"/>
+          <w:sz w:val="24"/>
+        </w:rPr>
+        <w:t xml:space="preserve">, </w:t>
+      </w:r>
+      <w:r>
+        <w:rPr>
+          <w:rFonts w:ascii="Book Antiqua" w:hAnsi="Book Antiqua" w:cs="Times New Roman"/>
+          <w:sz w:val="24"/>
+        </w:rPr>
+        <w:t>Ing</w:t>
+      </w:r>
+      <w:r>
+        <w:rPr>
+          <w:rFonts w:ascii="Book Antiqua" w:hAnsi="Book Antiqua" w:cs="Times New Roman"/>
+          <w:sz w:val="24"/>
+        </w:rPr>
+        <w:t xml:space="preserve">. </w:t>
+      </w:r>
+      <w:r>
+        <w:rPr>
+          <w:rFonts w:ascii="Book Antiqua" w:hAnsi="Book Antiqua" w:cs="Times New Roman"/>
+          <w:sz w:val="24"/>
+        </w:rPr>
+        <w:t>Vicente Stagnetto</w:t>
+      </w:r>
+      <w:r>
+        <w:rPr>
+          <w:rFonts w:ascii="Book Antiqua" w:hAnsi="Book Antiqua" w:cs="Times New Roman"/>
+          <w:sz w:val="24"/>
+        </w:rPr>
+        <w:t xml:space="preserve">, </w:t>
+      </w:r>
+      <w:r>
+        <w:rPr>
+          <w:rFonts w:ascii="Book Antiqua" w:hAnsi="Book Antiqua" w:cs="Times New Roman"/>
+          <w:sz w:val="24"/>
+        </w:rPr>
+        <w:t>a tomar posesión</w:t>
+      </w:r>
+      <w:r>
+        <w:rPr>
+          <w:rFonts w:ascii="Book Antiqua" w:hAnsi="Book Antiqua" w:cs="Times New Roman"/>
+          <w:sz w:val="24"/>
+        </w:rPr>
+        <w:t xml:space="preserve">, </w:t>
+      </w:r>
+      <w:r>
+        <w:rPr>
+          <w:rFonts w:ascii="Book Antiqua" w:hAnsi="Book Antiqua" w:cs="Times New Roman"/>
+          <w:sz w:val="24"/>
+        </w:rPr>
+        <w:t>en representación de la Municipalidad de Yerba Buena</w:t>
+      </w:r>
+      <w:r>
+        <w:rPr>
+          <w:rFonts w:ascii="Book Antiqua" w:hAnsi="Book Antiqua" w:cs="Times New Roman"/>
+          <w:sz w:val="24"/>
+        </w:rPr>
+        <w:t xml:space="preserve">, </w:t>
+      </w:r>
+      <w:r>
+        <w:rPr>
+          <w:rFonts w:ascii="Book Antiqua" w:hAnsi="Book Antiqua" w:cs="Times New Roman"/>
+          <w:sz w:val="24"/>
+        </w:rPr>
+        <w:t>del terreno ubicado en cale Milstein y Luis Leloir de esta Ciudad</w:t>
+      </w:r>
+      <w:r>
+        <w:rPr>
+          <w:rFonts w:ascii="Book Antiqua" w:hAnsi="Book Antiqua" w:cs="Times New Roman"/>
+          <w:sz w:val="24"/>
+        </w:rPr>
+        <w:t xml:space="preserve">, </w:t>
+      </w:r>
+      <w:r>
+        <w:rPr>
+          <w:rFonts w:ascii="Book Antiqua" w:hAnsi="Book Antiqua" w:cs="Times New Roman"/>
+          <w:sz w:val="24"/>
+        </w:rPr>
+        <w:t>identificado con el Padron N 676076</w:t>
+      </w:r>
+      <w:r>
+        <w:rPr>
+          <w:rFonts w:ascii="Book Antiqua" w:hAnsi="Book Antiqua" w:cs="Times New Roman"/>
+          <w:sz w:val="24"/>
+        </w:rPr>
+        <w:t xml:space="preserve">. </w:t>
+      </w:r>
     </w:p>
     <w:p>
       <w:pPr>
@@ -737,14 +1141,7 @@
           <w:sz w:val="24"/>
           <w:u w:val="single"/>
         </w:rPr>
-        <w:t>ARTÍCULO PRIMERO</w:t>
-      </w:r>
-      <w:r>
-        <w:rPr>
-          <w:rFonts w:ascii="Book Antiqua" w:hAnsi="Book Antiqua" w:cs="Times New Roman"/>
-          <w:sz w:val="24"/>
-        </w:rPr>
-        <w:t>:</w:t>
+        <w:t>ARTÍCULO SEGUNDO:</w:t>
       </w:r>
       <w:r>
         <w:rPr>
@@ -758,126 +1155,112 @@
           <w:rFonts w:ascii="Book Antiqua" w:hAnsi="Book Antiqua" w:cs="Times New Roman"/>
           <w:sz w:val="24"/>
         </w:rPr>
-        <w:t>Facultase al Sr</w:t>
-      </w:r>
-      <w:r>
-        <w:rPr>
-          <w:rFonts w:ascii="Book Antiqua" w:hAnsi="Book Antiqua" w:cs="Times New Roman"/>
-          <w:sz w:val="24"/>
-        </w:rPr>
-        <w:t xml:space="preserve">. </w:t>
-      </w:r>
-      <w:r>
-        <w:rPr>
-          <w:rFonts w:ascii="Book Antiqua" w:hAnsi="Book Antiqua" w:cs="Times New Roman"/>
-          <w:sz w:val="24"/>
-        </w:rPr>
-        <w:t>Secretario de Gobierno</w:t>
-      </w:r>
-      <w:r>
-        <w:rPr>
-          <w:rFonts w:ascii="Book Antiqua" w:hAnsi="Book Antiqua" w:cs="Times New Roman"/>
-          <w:sz w:val="24"/>
-        </w:rPr>
-        <w:t xml:space="preserve">, </w:t>
-      </w:r>
-      <w:r>
-        <w:rPr>
-          <w:rFonts w:ascii="Book Antiqua" w:hAnsi="Book Antiqua" w:cs="Times New Roman"/>
-          <w:sz w:val="24"/>
-        </w:rPr>
-        <w:t>Obras y Servicios Públicos</w:t>
-      </w:r>
-      <w:r>
-        <w:rPr>
-          <w:rFonts w:ascii="Book Antiqua" w:hAnsi="Book Antiqua" w:cs="Times New Roman"/>
-          <w:sz w:val="24"/>
-        </w:rPr>
-        <w:t xml:space="preserve">, </w:t>
-      </w:r>
-      <w:r>
-        <w:rPr>
-          <w:rFonts w:ascii="Book Antiqua" w:hAnsi="Book Antiqua" w:cs="Times New Roman"/>
-          <w:sz w:val="24"/>
-        </w:rPr>
-        <w:t>Ing</w:t>
-      </w:r>
-      <w:r>
-        <w:rPr>
-          <w:rFonts w:ascii="Book Antiqua" w:hAnsi="Book Antiqua" w:cs="Times New Roman"/>
-          <w:sz w:val="24"/>
-        </w:rPr>
-        <w:t xml:space="preserve">. </w:t>
-      </w:r>
-      <w:r>
-        <w:rPr>
-          <w:rFonts w:ascii="Book Antiqua" w:hAnsi="Book Antiqua" w:cs="Times New Roman"/>
-          <w:sz w:val="24"/>
-        </w:rPr>
-        <w:t>Vicente Stagnetto</w:t>
-      </w:r>
-      <w:r>
-        <w:rPr>
-          <w:rFonts w:ascii="Book Antiqua" w:hAnsi="Book Antiqua" w:cs="Times New Roman"/>
-          <w:sz w:val="24"/>
-        </w:rPr>
-        <w:t xml:space="preserve">, </w:t>
-      </w:r>
-      <w:r>
-        <w:rPr>
-          <w:rFonts w:ascii="Book Antiqua" w:hAnsi="Book Antiqua" w:cs="Times New Roman"/>
-          <w:sz w:val="24"/>
-        </w:rPr>
-        <w:t>a tomar posesión</w:t>
-      </w:r>
-      <w:r>
-        <w:rPr>
-          <w:rFonts w:ascii="Book Antiqua" w:hAnsi="Book Antiqua" w:cs="Times New Roman"/>
-          <w:sz w:val="24"/>
-        </w:rPr>
-        <w:t xml:space="preserve">, </w:t>
-      </w:r>
-      <w:r>
-        <w:rPr>
-          <w:rFonts w:ascii="Book Antiqua" w:hAnsi="Book Antiqua" w:cs="Times New Roman"/>
-          <w:sz w:val="24"/>
-        </w:rPr>
-        <w:t>en representación de la Municipalidad de Yerba Buena</w:t>
-      </w:r>
-      <w:r>
-        <w:rPr>
-          <w:rFonts w:ascii="Book Antiqua" w:hAnsi="Book Antiqua" w:cs="Times New Roman"/>
-          <w:sz w:val="24"/>
-        </w:rPr>
-        <w:t xml:space="preserve">, </w:t>
-      </w:r>
-      <w:r>
-        <w:rPr>
-          <w:rFonts w:ascii="Book Antiqua" w:hAnsi="Book Antiqua" w:cs="Times New Roman"/>
-          <w:sz w:val="24"/>
-        </w:rPr>
-        <w:t>del terreno ubicado en cale Milstein y Luis Leloir de esta Ciudad</w:t>
-      </w:r>
-      <w:r>
-        <w:rPr>
-          <w:rFonts w:ascii="Book Antiqua" w:hAnsi="Book Antiqua" w:cs="Times New Roman"/>
-          <w:sz w:val="24"/>
-        </w:rPr>
-        <w:t xml:space="preserve">, </w:t>
-      </w:r>
-      <w:r>
-        <w:rPr>
-          <w:rFonts w:ascii="Book Antiqua" w:hAnsi="Book Antiqua" w:cs="Times New Roman"/>
-          <w:sz w:val="24"/>
-        </w:rPr>
-        <w:t>identificado con el Padron N 676076</w:t>
-      </w:r>
-      <w:r>
-        <w:rPr>
-          <w:rFonts w:ascii="Book Antiqua" w:hAnsi="Book Antiqua" w:cs="Times New Roman"/>
-          <w:sz w:val="24"/>
-        </w:rPr>
-        <w:t>.</w:t>
+        <w:t>Una vez cumplido lo dispuesto en el Artículo precedente</w:t>
+      </w:r>
+      <w:r>
+        <w:rPr>
+          <w:rFonts w:ascii="Book Antiqua" w:hAnsi="Book Antiqua" w:cs="Times New Roman"/>
+          <w:sz w:val="24"/>
+        </w:rPr>
+        <w:t xml:space="preserve">, </w:t>
+      </w:r>
+      <w:r>
+        <w:rPr>
+          <w:rFonts w:ascii="Book Antiqua" w:hAnsi="Book Antiqua" w:cs="Times New Roman"/>
+          <w:sz w:val="24"/>
+        </w:rPr>
+        <w:t>autorizase la entrega a Titulo Oneroso del terreno ubicado en calle Milstein y Luis Leloir de esta ciudad</w:t>
+      </w:r>
+      <w:r>
+        <w:rPr>
+          <w:rFonts w:ascii="Book Antiqua" w:hAnsi="Book Antiqua" w:cs="Times New Roman"/>
+          <w:sz w:val="24"/>
+        </w:rPr>
+        <w:t xml:space="preserve">, </w:t>
+      </w:r>
+      <w:r>
+        <w:rPr>
+          <w:rFonts w:ascii="Book Antiqua" w:hAnsi="Book Antiqua" w:cs="Times New Roman"/>
+          <w:sz w:val="24"/>
+        </w:rPr>
+        <w:t>identificado con el Padrón N 676076</w:t>
+      </w:r>
+      <w:r>
+        <w:rPr>
+          <w:rFonts w:ascii="Book Antiqua" w:hAnsi="Book Antiqua" w:cs="Times New Roman"/>
+          <w:sz w:val="24"/>
+        </w:rPr>
+        <w:t xml:space="preserve">, </w:t>
+      </w:r>
+      <w:r>
+        <w:rPr>
+          <w:rFonts w:ascii="Book Antiqua" w:hAnsi="Book Antiqua" w:cs="Times New Roman"/>
+          <w:sz w:val="24"/>
+        </w:rPr>
+        <w:t>a favor del Sra</w:t>
+      </w:r>
+      <w:r>
+        <w:rPr>
+          <w:rFonts w:ascii="Book Antiqua" w:hAnsi="Book Antiqua" w:cs="Times New Roman"/>
+          <w:sz w:val="24"/>
+        </w:rPr>
+        <w:t xml:space="preserve">. </w:t>
+      </w:r>
+      <w:r>
+        <w:rPr>
+          <w:rFonts w:ascii="Book Antiqua" w:hAnsi="Book Antiqua" w:cs="Times New Roman"/>
+          <w:sz w:val="24"/>
+        </w:rPr>
+        <w:t>María Luisa Knipp</w:t>
+      </w:r>
+      <w:r>
+        <w:rPr>
+          <w:rFonts w:ascii="Book Antiqua" w:hAnsi="Book Antiqua" w:cs="Times New Roman"/>
+          <w:sz w:val="24"/>
+        </w:rPr>
+        <w:t xml:space="preserve">, </w:t>
+      </w:r>
+      <w:r>
+        <w:rPr>
+          <w:rFonts w:ascii="Book Antiqua" w:hAnsi="Book Antiqua" w:cs="Times New Roman"/>
+          <w:sz w:val="24"/>
+        </w:rPr>
+        <w:t>DNI 12</w:t>
+      </w:r>
+      <w:r>
+        <w:rPr>
+          <w:rFonts w:ascii="Book Antiqua" w:hAnsi="Book Antiqua" w:cs="Times New Roman"/>
+          <w:sz w:val="24"/>
+        </w:rPr>
+        <w:t xml:space="preserve">. </w:t>
+      </w:r>
+      <w:r>
+        <w:rPr>
+          <w:rFonts w:ascii="Book Antiqua" w:hAnsi="Book Antiqua" w:cs="Times New Roman"/>
+          <w:sz w:val="24"/>
+        </w:rPr>
+        <w:t>622</w:t>
+      </w:r>
+      <w:r>
+        <w:rPr>
+          <w:rFonts w:ascii="Book Antiqua" w:hAnsi="Book Antiqua" w:cs="Times New Roman"/>
+          <w:sz w:val="24"/>
+        </w:rPr>
+        <w:t xml:space="preserve">. </w:t>
+      </w:r>
+      <w:r>
+        <w:rPr>
+          <w:rFonts w:ascii="Book Antiqua" w:hAnsi="Book Antiqua" w:cs="Times New Roman"/>
+          <w:sz w:val="24"/>
+        </w:rPr>
+        <w:t>881</w:t>
+      </w:r>
+      <w:r>
+        <w:rPr>
+          <w:rFonts w:ascii="Book Antiqua" w:hAnsi="Book Antiqua" w:cs="Times New Roman"/>
+          <w:sz w:val="24"/>
+        </w:rPr>
+        <w:t xml:space="preserve">. </w:t>
       </w:r>
     </w:p>
     <w:p>
@@ -896,21 +1279,154 @@
           <w:sz w:val="24"/>
           <w:u w:val="single"/>
         </w:rPr>
-        <w:t>ARTÍCULO SEGUNDO</w:t>
-      </w:r>
-      <w:r>
-        <w:rPr>
-          <w:rFonts w:ascii="Book Antiqua" w:hAnsi="Book Antiqua" w:cs="Times New Roman"/>
-          <w:sz w:val="24"/>
-        </w:rPr>
-        <w:t>:</w:t>
-      </w:r>
-      <w:r>
-        <w:rPr>
-          <w:rFonts w:ascii="Book Antiqua" w:hAnsi="Book Antiqua" w:cs="Times New Roman"/>
-          <w:sz w:val="24"/>
-        </w:rPr>
-        <w:t xml:space="preserve"> Una vez cumplido lo dispuesto en el Artículo precedente, autorizase la entrega a Titulo Oneroso del terreno ubicado en calle Milstein y Luis Leloir de esta ciudad, identificado con el Padrón N 676076, a favor del Sra. María Luisa Knipp, DNI 12.622.881.</w:t>
+        <w:t>ARTÍCULO TERCERO:</w:t>
+      </w:r>
+      <w:r>
+        <w:rPr>
+          <w:rFonts w:ascii="Book Antiqua" w:hAnsi="Book Antiqua" w:cs="Times New Roman"/>
+          <w:sz w:val="24"/>
+        </w:rPr>
+        <w:t xml:space="preserve"> </w:t>
+      </w:r>
+      <w:r>
+        <w:rPr>
+          <w:rFonts w:ascii="Book Antiqua" w:hAnsi="Book Antiqua" w:cs="Times New Roman"/>
+          <w:sz w:val="24"/>
+        </w:rPr>
+        <w:t>Fijase el valor del citado terreno en la suma de $3</w:t>
+      </w:r>
+      <w:r>
+        <w:rPr>
+          <w:rFonts w:ascii="Book Antiqua" w:hAnsi="Book Antiqua" w:cs="Times New Roman"/>
+          <w:sz w:val="24"/>
+        </w:rPr>
+        <w:t xml:space="preserve">. </w:t>
+      </w:r>
+      <w:r>
+        <w:rPr>
+          <w:rFonts w:ascii="Book Antiqua" w:hAnsi="Book Antiqua" w:cs="Times New Roman"/>
+          <w:sz w:val="24"/>
+        </w:rPr>
+        <w:t>600</w:t>
+      </w:r>
+      <w:r>
+        <w:rPr>
+          <w:rFonts w:ascii="Book Antiqua" w:hAnsi="Book Antiqua" w:cs="Times New Roman"/>
+          <w:sz w:val="24"/>
+        </w:rPr>
+        <w:t>,  (</w:t>
+      </w:r>
+      <w:r>
+        <w:rPr>
+          <w:rFonts w:ascii="Book Antiqua" w:hAnsi="Book Antiqua" w:cs="Times New Roman"/>
+          <w:sz w:val="24"/>
+        </w:rPr>
+        <w:t>pesos tres mil seiscientos</w:t>
+      </w:r>
+      <w:r>
+        <w:rPr>
+          <w:rFonts w:ascii="Book Antiqua" w:hAnsi="Book Antiqua" w:cs="Times New Roman"/>
+          <w:sz w:val="24"/>
+        </w:rPr>
+        <w:t xml:space="preserve">) </w:t>
+      </w:r>
+      <w:r>
+        <w:rPr>
+          <w:rFonts w:ascii="Book Antiqua" w:hAnsi="Book Antiqua" w:cs="Times New Roman"/>
+          <w:sz w:val="24"/>
+        </w:rPr>
+        <w:t xml:space="preserve"> a pagarse en 120 </w:t>
+      </w:r>
+      <w:r>
+        <w:rPr>
+          <w:rFonts w:ascii="Book Antiqua" w:hAnsi="Book Antiqua" w:cs="Times New Roman"/>
+          <w:sz w:val="24"/>
+        </w:rPr>
+        <w:t xml:space="preserve"> (</w:t>
+      </w:r>
+      <w:r>
+        <w:rPr>
+          <w:rFonts w:ascii="Book Antiqua" w:hAnsi="Book Antiqua" w:cs="Times New Roman"/>
+          <w:sz w:val="24"/>
+        </w:rPr>
+        <w:t>ciento veinte</w:t>
+      </w:r>
+      <w:r>
+        <w:rPr>
+          <w:rFonts w:ascii="Book Antiqua" w:hAnsi="Book Antiqua" w:cs="Times New Roman"/>
+          <w:sz w:val="24"/>
+        </w:rPr>
+        <w:t xml:space="preserve">) </w:t>
+      </w:r>
+      <w:r>
+        <w:rPr>
+          <w:rFonts w:ascii="Book Antiqua" w:hAnsi="Book Antiqua" w:cs="Times New Roman"/>
+          <w:sz w:val="24"/>
+        </w:rPr>
+        <w:t xml:space="preserve"> cuotas mensuales y consecutivas</w:t>
+      </w:r>
+      <w:r>
+        <w:rPr>
+          <w:rFonts w:ascii="Book Antiqua" w:hAnsi="Book Antiqua" w:cs="Times New Roman"/>
+          <w:sz w:val="24"/>
+        </w:rPr>
+        <w:t xml:space="preserve">, </w:t>
+      </w:r>
+      <w:r>
+        <w:rPr>
+          <w:rFonts w:ascii="Book Antiqua" w:hAnsi="Book Antiqua" w:cs="Times New Roman"/>
+          <w:sz w:val="24"/>
+        </w:rPr>
+        <w:t>a partir de la toma de posesión del terreno por parte de la Sra</w:t>
+      </w:r>
+      <w:r>
+        <w:rPr>
+          <w:rFonts w:ascii="Book Antiqua" w:hAnsi="Book Antiqua" w:cs="Times New Roman"/>
+          <w:sz w:val="24"/>
+        </w:rPr>
+        <w:t xml:space="preserve">. </w:t>
+      </w:r>
+      <w:r>
+        <w:rPr>
+          <w:rFonts w:ascii="Book Antiqua" w:hAnsi="Book Antiqua" w:cs="Times New Roman"/>
+          <w:sz w:val="24"/>
+        </w:rPr>
+        <w:t>Maria Luisa Knipp</w:t>
+      </w:r>
+      <w:r>
+        <w:rPr>
+          <w:rFonts w:ascii="Book Antiqua" w:hAnsi="Book Antiqua" w:cs="Times New Roman"/>
+          <w:sz w:val="24"/>
+        </w:rPr>
+        <w:t xml:space="preserve">. </w:t>
+      </w:r>
+      <w:r>
+        <w:rPr>
+          <w:rFonts w:ascii="Book Antiqua" w:hAnsi="Book Antiqua" w:cs="Times New Roman"/>
+          <w:sz w:val="24"/>
+        </w:rPr>
+        <w:t>Las cuotas son sin intereses</w:t>
+      </w:r>
+      <w:r>
+        <w:rPr>
+          <w:rFonts w:ascii="Book Antiqua" w:hAnsi="Book Antiqua" w:cs="Times New Roman"/>
+          <w:sz w:val="24"/>
+        </w:rPr>
+        <w:t xml:space="preserve">, </w:t>
+      </w:r>
+      <w:r>
+        <w:rPr>
+          <w:rFonts w:ascii="Book Antiqua" w:hAnsi="Book Antiqua" w:cs="Times New Roman"/>
+          <w:sz w:val="24"/>
+        </w:rPr>
+        <w:t>siempre y cuando el pago se efectué en término</w:t>
+      </w:r>
+      <w:r>
+        <w:rPr>
+          <w:rFonts w:ascii="Book Antiqua" w:hAnsi="Book Antiqua" w:cs="Times New Roman"/>
+          <w:sz w:val="24"/>
+        </w:rPr>
+        <w:t xml:space="preserve">. </w:t>
       </w:r>
     </w:p>
     <w:p>
@@ -929,21 +1445,84 @@
           <w:sz w:val="24"/>
           <w:u w:val="single"/>
         </w:rPr>
-        <w:t>ARTÍCULO TERCERO</w:t>
-      </w:r>
-      <w:r>
-        <w:rPr>
-          <w:rFonts w:ascii="Book Antiqua" w:hAnsi="Book Antiqua" w:cs="Times New Roman"/>
-          <w:sz w:val="24"/>
-        </w:rPr>
-        <w:t>:</w:t>
-      </w:r>
-      <w:r>
-        <w:rPr>
-          <w:rFonts w:ascii="Book Antiqua" w:hAnsi="Book Antiqua" w:cs="Times New Roman"/>
-          <w:sz w:val="24"/>
-        </w:rPr>
-        <w:t xml:space="preserve"> Fijase el valor del citado terreno en la suma de $3.600, (pesos tres mil seiscientos) a pagarse en 120 (ciento veinte) cuotas mensuales y consecutivas, a partir de la toma de posesión del terreno por parte de la Sra. Maria Luisa Knipp. Las cuotas son sin intereses, siempre y cuando el pago se efectué en término.</w:t>
+        <w:t>ARTÍCULO CUARTO:</w:t>
+      </w:r>
+      <w:r>
+        <w:rPr>
+          <w:rFonts w:ascii="Book Antiqua" w:hAnsi="Book Antiqua" w:cs="Times New Roman"/>
+          <w:sz w:val="24"/>
+        </w:rPr>
+        <w:t xml:space="preserve"> </w:t>
+      </w:r>
+      <w:r>
+        <w:rPr>
+          <w:rFonts w:ascii="Book Antiqua" w:hAnsi="Book Antiqua" w:cs="Times New Roman"/>
+          <w:sz w:val="24"/>
+        </w:rPr>
+        <w:t>A los efectos de concretar la entrega del terreno se procederá a firmar un Boleto de Compraventa</w:t>
+      </w:r>
+      <w:r>
+        <w:rPr>
+          <w:rFonts w:ascii="Book Antiqua" w:hAnsi="Book Antiqua" w:cs="Times New Roman"/>
+          <w:sz w:val="24"/>
+        </w:rPr>
+        <w:t xml:space="preserve">, </w:t>
+      </w:r>
+      <w:r>
+        <w:rPr>
+          <w:rFonts w:ascii="Book Antiqua" w:hAnsi="Book Antiqua" w:cs="Times New Roman"/>
+          <w:sz w:val="24"/>
+        </w:rPr>
+        <w:t>quedando establecido que durante el termino que se fija como plazo de pago</w:t>
+      </w:r>
+      <w:r>
+        <w:rPr>
+          <w:rFonts w:ascii="Book Antiqua" w:hAnsi="Book Antiqua" w:cs="Times New Roman"/>
+          <w:sz w:val="24"/>
+        </w:rPr>
+        <w:t xml:space="preserve">, </w:t>
+      </w:r>
+      <w:r>
+        <w:rPr>
+          <w:rFonts w:ascii="Book Antiqua" w:hAnsi="Book Antiqua" w:cs="Times New Roman"/>
+          <w:sz w:val="24"/>
+        </w:rPr>
+        <w:t>no podrá transferirse</w:t>
+      </w:r>
+      <w:r>
+        <w:rPr>
+          <w:rFonts w:ascii="Book Antiqua" w:hAnsi="Book Antiqua" w:cs="Times New Roman"/>
+          <w:sz w:val="24"/>
+        </w:rPr>
+        <w:t xml:space="preserve">, </w:t>
+      </w:r>
+      <w:r>
+        <w:rPr>
+          <w:rFonts w:ascii="Book Antiqua" w:hAnsi="Book Antiqua" w:cs="Times New Roman"/>
+          <w:sz w:val="24"/>
+        </w:rPr>
+        <w:t>venderse ni alquilarse el lote entregado y la Sra</w:t>
+      </w:r>
+      <w:r>
+        <w:rPr>
+          <w:rFonts w:ascii="Book Antiqua" w:hAnsi="Book Antiqua" w:cs="Times New Roman"/>
+          <w:sz w:val="24"/>
+        </w:rPr>
+        <w:t xml:space="preserve">. </w:t>
+      </w:r>
+      <w:r>
+        <w:rPr>
+          <w:rFonts w:ascii="Book Antiqua" w:hAnsi="Book Antiqua" w:cs="Times New Roman"/>
+          <w:sz w:val="24"/>
+        </w:rPr>
+        <w:t>Knipp como su conyuge no podrán ser beneficiarios de ningún tipo de plan municipal de similares características por el termino que dure la presente operación</w:t>
+      </w:r>
+      <w:r>
+        <w:rPr>
+          <w:rFonts w:ascii="Book Antiqua" w:hAnsi="Book Antiqua" w:cs="Times New Roman"/>
+          <w:sz w:val="24"/>
+        </w:rPr>
+        <w:t xml:space="preserve">. </w:t>
       </w:r>
     </w:p>
     <w:p>
@@ -962,14 +1541,7 @@
           <w:sz w:val="24"/>
           <w:u w:val="single"/>
         </w:rPr>
-        <w:t>ARTÍCULO CUARTO</w:t>
-      </w:r>
-      <w:r>
-        <w:rPr>
-          <w:rFonts w:ascii="Book Antiqua" w:hAnsi="Book Antiqua" w:cs="Times New Roman"/>
-          <w:sz w:val="24"/>
-        </w:rPr>
-        <w:t>:</w:t>
+        <w:t>ARTÍCULO QUINTO:</w:t>
       </w:r>
       <w:r>
         <w:rPr>
@@ -983,70 +1555,126 @@
           <w:rFonts w:ascii="Book Antiqua" w:hAnsi="Book Antiqua" w:cs="Times New Roman"/>
           <w:sz w:val="24"/>
         </w:rPr>
-        <w:t>A los efectos de concretar la entrega del terreno se procederá a firmar un Boleto de Compraventa</w:t>
-      </w:r>
-      <w:r>
-        <w:rPr>
-          <w:rFonts w:ascii="Book Antiqua" w:hAnsi="Book Antiqua" w:cs="Times New Roman"/>
-          <w:sz w:val="24"/>
-        </w:rPr>
-        <w:t xml:space="preserve">, </w:t>
-      </w:r>
-      <w:r>
-        <w:rPr>
-          <w:rFonts w:ascii="Book Antiqua" w:hAnsi="Book Antiqua" w:cs="Times New Roman"/>
-          <w:sz w:val="24"/>
-        </w:rPr>
-        <w:t>quedando establecido que durante el termino que se fija como plazo de pago</w:t>
-      </w:r>
-      <w:r>
-        <w:rPr>
-          <w:rFonts w:ascii="Book Antiqua" w:hAnsi="Book Antiqua" w:cs="Times New Roman"/>
-          <w:sz w:val="24"/>
-        </w:rPr>
-        <w:t xml:space="preserve">, </w:t>
-      </w:r>
-      <w:r>
-        <w:rPr>
-          <w:rFonts w:ascii="Book Antiqua" w:hAnsi="Book Antiqua" w:cs="Times New Roman"/>
-          <w:sz w:val="24"/>
-        </w:rPr>
-        <w:t>no podrá transferirse</w:t>
-      </w:r>
-      <w:r>
-        <w:rPr>
-          <w:rFonts w:ascii="Book Antiqua" w:hAnsi="Book Antiqua" w:cs="Times New Roman"/>
-          <w:sz w:val="24"/>
-        </w:rPr>
-        <w:t xml:space="preserve">, </w:t>
-      </w:r>
-      <w:r>
-        <w:rPr>
-          <w:rFonts w:ascii="Book Antiqua" w:hAnsi="Book Antiqua" w:cs="Times New Roman"/>
-          <w:sz w:val="24"/>
-        </w:rPr>
-        <w:t>venderse ni alquilarse el lote entregado y la Sra</w:t>
-      </w:r>
-      <w:r>
-        <w:rPr>
-          <w:rFonts w:ascii="Book Antiqua" w:hAnsi="Book Antiqua" w:cs="Times New Roman"/>
-          <w:sz w:val="24"/>
-        </w:rPr>
-        <w:t xml:space="preserve">. </w:t>
-      </w:r>
-      <w:r>
-        <w:rPr>
-          <w:rFonts w:ascii="Book Antiqua" w:hAnsi="Book Antiqua" w:cs="Times New Roman"/>
-          <w:sz w:val="24"/>
-        </w:rPr>
-        <w:t>Knipp como su conyuge no podrán ser beneficiarios de ningún tipo de plan municipal de similares características por el termino que dure la presente operación</w:t>
-      </w:r>
-      <w:r>
-        <w:rPr>
-          <w:rFonts w:ascii="Book Antiqua" w:hAnsi="Book Antiqua" w:cs="Times New Roman"/>
-          <w:sz w:val="24"/>
-        </w:rPr>
-        <w:t>.</w:t>
+        <w:t>La Sra</w:t>
+      </w:r>
+      <w:r>
+        <w:rPr>
+          <w:rFonts w:ascii="Book Antiqua" w:hAnsi="Book Antiqua" w:cs="Times New Roman"/>
+          <w:sz w:val="24"/>
+        </w:rPr>
+        <w:t xml:space="preserve">. </w:t>
+      </w:r>
+      <w:r>
+        <w:rPr>
+          <w:rFonts w:ascii="Book Antiqua" w:hAnsi="Book Antiqua" w:cs="Times New Roman"/>
+          <w:sz w:val="24"/>
+        </w:rPr>
+        <w:t>Knipp deberá gestionar la Escritura del terreno a favor de la Municipalidad</w:t>
+      </w:r>
+      <w:r>
+        <w:rPr>
+          <w:rFonts w:ascii="Book Antiqua" w:hAnsi="Book Antiqua" w:cs="Times New Roman"/>
+          <w:sz w:val="24"/>
+        </w:rPr>
+        <w:t xml:space="preserve">, </w:t>
+      </w:r>
+      <w:r>
+        <w:rPr>
+          <w:rFonts w:ascii="Book Antiqua" w:hAnsi="Book Antiqua" w:cs="Times New Roman"/>
+          <w:sz w:val="24"/>
+        </w:rPr>
+        <w:t>atento a lo informado y surgerido por el Sr</w:t>
+      </w:r>
+      <w:r>
+        <w:rPr>
+          <w:rFonts w:ascii="Book Antiqua" w:hAnsi="Book Antiqua" w:cs="Times New Roman"/>
+          <w:sz w:val="24"/>
+        </w:rPr>
+        <w:t xml:space="preserve">. </w:t>
+      </w:r>
+      <w:r>
+        <w:rPr>
+          <w:rFonts w:ascii="Book Antiqua" w:hAnsi="Book Antiqua" w:cs="Times New Roman"/>
+          <w:sz w:val="24"/>
+        </w:rPr>
+        <w:t>Director de Catastro</w:t>
+      </w:r>
+      <w:r>
+        <w:rPr>
+          <w:rFonts w:ascii="Book Antiqua" w:hAnsi="Book Antiqua" w:cs="Times New Roman"/>
+          <w:sz w:val="24"/>
+        </w:rPr>
+        <w:t xml:space="preserve">, </w:t>
+      </w:r>
+      <w:r>
+        <w:rPr>
+          <w:rFonts w:ascii="Book Antiqua" w:hAnsi="Book Antiqua" w:cs="Times New Roman"/>
+          <w:sz w:val="24"/>
+        </w:rPr>
+        <w:t>Edificacion y Planeamiento a fs</w:t>
+      </w:r>
+      <w:r>
+        <w:rPr>
+          <w:rFonts w:ascii="Book Antiqua" w:hAnsi="Book Antiqua" w:cs="Times New Roman"/>
+          <w:sz w:val="24"/>
+        </w:rPr>
+        <w:t xml:space="preserve">. </w:t>
+      </w:r>
+      <w:r>
+        <w:rPr>
+          <w:rFonts w:ascii="Book Antiqua" w:hAnsi="Book Antiqua" w:cs="Times New Roman"/>
+          <w:sz w:val="24"/>
+        </w:rPr>
+        <w:t>5</w:t>
+      </w:r>
+      <w:r>
+        <w:rPr>
+          <w:rFonts w:ascii="Book Antiqua" w:hAnsi="Book Antiqua" w:cs="Times New Roman"/>
+          <w:sz w:val="24"/>
+        </w:rPr>
+        <w:t xml:space="preserve">, </w:t>
+      </w:r>
+      <w:r>
+        <w:rPr>
+          <w:rFonts w:ascii="Book Antiqua" w:hAnsi="Book Antiqua" w:cs="Times New Roman"/>
+          <w:sz w:val="24"/>
+        </w:rPr>
+        <w:t>para que</w:t>
+      </w:r>
+      <w:r>
+        <w:rPr>
+          <w:rFonts w:ascii="Book Antiqua" w:hAnsi="Book Antiqua" w:cs="Times New Roman"/>
+          <w:sz w:val="24"/>
+        </w:rPr>
+        <w:t xml:space="preserve">, </w:t>
+      </w:r>
+      <w:r>
+        <w:rPr>
+          <w:rFonts w:ascii="Book Antiqua" w:hAnsi="Book Antiqua" w:cs="Times New Roman"/>
+          <w:sz w:val="24"/>
+        </w:rPr>
+        <w:t>una vez que termine de pagarlo</w:t>
+      </w:r>
+      <w:r>
+        <w:rPr>
+          <w:rFonts w:ascii="Book Antiqua" w:hAnsi="Book Antiqua" w:cs="Times New Roman"/>
+          <w:sz w:val="24"/>
+        </w:rPr>
+        <w:t xml:space="preserve">, </w:t>
+      </w:r>
+      <w:r>
+        <w:rPr>
+          <w:rFonts w:ascii="Book Antiqua" w:hAnsi="Book Antiqua" w:cs="Times New Roman"/>
+          <w:sz w:val="24"/>
+        </w:rPr>
+        <w:t>puede escriturar el lote a su favor</w:t>
+      </w:r>
+      <w:r>
+        <w:rPr>
+          <w:rFonts w:ascii="Book Antiqua" w:hAnsi="Book Antiqua" w:cs="Times New Roman"/>
+          <w:sz w:val="24"/>
+        </w:rPr>
+        <w:t xml:space="preserve">. </w:t>
       </w:r>
     </w:p>
     <w:p>
@@ -1065,14 +1693,7 @@
           <w:sz w:val="24"/>
           <w:u w:val="single"/>
         </w:rPr>
-        <w:t>ARTÍCULO QUINTO</w:t>
-      </w:r>
-      <w:r>
-        <w:rPr>
-          <w:rFonts w:ascii="Book Antiqua" w:hAnsi="Book Antiqua" w:cs="Times New Roman"/>
-          <w:sz w:val="24"/>
-        </w:rPr>
-        <w:t>:</w:t>
+        <w:t>ARTÍCULO SEXTO:</w:t>
       </w:r>
       <w:r>
         <w:rPr>
@@ -1086,126 +1707,56 @@
           <w:rFonts w:ascii="Book Antiqua" w:hAnsi="Book Antiqua" w:cs="Times New Roman"/>
           <w:sz w:val="24"/>
         </w:rPr>
-        <w:t>La Sra</w:t>
-      </w:r>
-      <w:r>
-        <w:rPr>
-          <w:rFonts w:ascii="Book Antiqua" w:hAnsi="Book Antiqua" w:cs="Times New Roman"/>
-          <w:sz w:val="24"/>
-        </w:rPr>
-        <w:t xml:space="preserve">. </w:t>
-      </w:r>
-      <w:r>
-        <w:rPr>
-          <w:rFonts w:ascii="Book Antiqua" w:hAnsi="Book Antiqua" w:cs="Times New Roman"/>
-          <w:sz w:val="24"/>
-        </w:rPr>
-        <w:t>Knipp deberá gestionar la Escritura del terreno a favor de la Municipalidad</w:t>
-      </w:r>
-      <w:r>
-        <w:rPr>
-          <w:rFonts w:ascii="Book Antiqua" w:hAnsi="Book Antiqua" w:cs="Times New Roman"/>
-          <w:sz w:val="24"/>
-        </w:rPr>
-        <w:t xml:space="preserve">, </w:t>
-      </w:r>
-      <w:r>
-        <w:rPr>
-          <w:rFonts w:ascii="Book Antiqua" w:hAnsi="Book Antiqua" w:cs="Times New Roman"/>
-          <w:sz w:val="24"/>
-        </w:rPr>
-        <w:t>atento a lo informado y surgerido por el Sr</w:t>
-      </w:r>
-      <w:r>
-        <w:rPr>
-          <w:rFonts w:ascii="Book Antiqua" w:hAnsi="Book Antiqua" w:cs="Times New Roman"/>
-          <w:sz w:val="24"/>
-        </w:rPr>
-        <w:t xml:space="preserve">. </w:t>
-      </w:r>
-      <w:r>
-        <w:rPr>
-          <w:rFonts w:ascii="Book Antiqua" w:hAnsi="Book Antiqua" w:cs="Times New Roman"/>
-          <w:sz w:val="24"/>
-        </w:rPr>
-        <w:t>Director de Catastro</w:t>
-      </w:r>
-      <w:r>
-        <w:rPr>
-          <w:rFonts w:ascii="Book Antiqua" w:hAnsi="Book Antiqua" w:cs="Times New Roman"/>
-          <w:sz w:val="24"/>
-        </w:rPr>
-        <w:t xml:space="preserve">, </w:t>
-      </w:r>
-      <w:r>
-        <w:rPr>
-          <w:rFonts w:ascii="Book Antiqua" w:hAnsi="Book Antiqua" w:cs="Times New Roman"/>
-          <w:sz w:val="24"/>
-        </w:rPr>
-        <w:t>Edificacion y Planeamiento a fs</w:t>
-      </w:r>
-      <w:r>
-        <w:rPr>
-          <w:rFonts w:ascii="Book Antiqua" w:hAnsi="Book Antiqua" w:cs="Times New Roman"/>
-          <w:sz w:val="24"/>
-        </w:rPr>
-        <w:t xml:space="preserve">. </w:t>
-      </w:r>
-      <w:r>
-        <w:rPr>
-          <w:rFonts w:ascii="Book Antiqua" w:hAnsi="Book Antiqua" w:cs="Times New Roman"/>
-          <w:sz w:val="24"/>
-        </w:rPr>
-        <w:t>5</w:t>
-      </w:r>
-      <w:r>
-        <w:rPr>
-          <w:rFonts w:ascii="Book Antiqua" w:hAnsi="Book Antiqua" w:cs="Times New Roman"/>
-          <w:sz w:val="24"/>
-        </w:rPr>
-        <w:t xml:space="preserve">, </w:t>
-      </w:r>
-      <w:r>
-        <w:rPr>
-          <w:rFonts w:ascii="Book Antiqua" w:hAnsi="Book Antiqua" w:cs="Times New Roman"/>
-          <w:sz w:val="24"/>
-        </w:rPr>
-        <w:t>para que</w:t>
-      </w:r>
-      <w:r>
-        <w:rPr>
-          <w:rFonts w:ascii="Book Antiqua" w:hAnsi="Book Antiqua" w:cs="Times New Roman"/>
-          <w:sz w:val="24"/>
-        </w:rPr>
-        <w:t xml:space="preserve">, </w:t>
-      </w:r>
-      <w:r>
-        <w:rPr>
-          <w:rFonts w:ascii="Book Antiqua" w:hAnsi="Book Antiqua" w:cs="Times New Roman"/>
-          <w:sz w:val="24"/>
-        </w:rPr>
-        <w:t>una vez que termine de pagarlo</w:t>
-      </w:r>
-      <w:r>
-        <w:rPr>
-          <w:rFonts w:ascii="Book Antiqua" w:hAnsi="Book Antiqua" w:cs="Times New Roman"/>
-          <w:sz w:val="24"/>
-        </w:rPr>
-        <w:t xml:space="preserve">, </w:t>
-      </w:r>
-      <w:r>
-        <w:rPr>
-          <w:rFonts w:ascii="Book Antiqua" w:hAnsi="Book Antiqua" w:cs="Times New Roman"/>
-          <w:sz w:val="24"/>
-        </w:rPr>
-        <w:t>puede escriturar el lote a su favor</w:t>
-      </w:r>
-      <w:r>
-        <w:rPr>
-          <w:rFonts w:ascii="Book Antiqua" w:hAnsi="Book Antiqua" w:cs="Times New Roman"/>
-          <w:sz w:val="24"/>
-        </w:rPr>
-        <w:t>.</w:t>
+        <w:t>Concluido el pago por parte de la Sra</w:t>
+      </w:r>
+      <w:r>
+        <w:rPr>
+          <w:rFonts w:ascii="Book Antiqua" w:hAnsi="Book Antiqua" w:cs="Times New Roman"/>
+          <w:sz w:val="24"/>
+        </w:rPr>
+        <w:t xml:space="preserve">. </w:t>
+      </w:r>
+      <w:r>
+        <w:rPr>
+          <w:rFonts w:ascii="Book Antiqua" w:hAnsi="Book Antiqua" w:cs="Times New Roman"/>
+          <w:sz w:val="24"/>
+        </w:rPr>
+        <w:t xml:space="preserve">Maria Luisa Knipp y lo dispuesto en el </w:t>
+      </w:r>
+      <w:r>
+        <w:rPr>
+          <w:rFonts w:ascii="Book Antiqua" w:hAnsi="Book Antiqua" w:cs="Times New Roman"/>
+          <w:sz w:val="24"/>
+        </w:rPr>
+        <w:t>Artículo</w:t>
+      </w:r>
+      <w:r>
+        <w:rPr>
+          <w:rFonts w:ascii="Book Antiqua" w:hAnsi="Book Antiqua" w:cs="Times New Roman"/>
+          <w:sz w:val="24"/>
+        </w:rPr>
+        <w:t xml:space="preserve"> precedente</w:t>
+      </w:r>
+      <w:r>
+        <w:rPr>
+          <w:rFonts w:ascii="Book Antiqua" w:hAnsi="Book Antiqua" w:cs="Times New Roman"/>
+          <w:sz w:val="24"/>
+        </w:rPr>
+        <w:t xml:space="preserve">, </w:t>
+      </w:r>
+      <w:r>
+        <w:rPr>
+          <w:rFonts w:ascii="Book Antiqua" w:hAnsi="Book Antiqua" w:cs="Times New Roman"/>
+          <w:sz w:val="24"/>
+        </w:rPr>
+        <w:t>la interesada procederá a realizar la Escritura correspondiente</w:t>
+      </w:r>
+      <w:r>
+        <w:rPr>
+          <w:rFonts w:ascii="Book Antiqua" w:hAnsi="Book Antiqua" w:cs="Times New Roman"/>
+          <w:sz w:val="24"/>
+        </w:rPr>
+        <w:t xml:space="preserve">. </w:t>
       </w:r>
     </w:p>
     <w:p>
@@ -1222,96 +1773,6 @@
         <w:rPr>
           <w:rFonts w:ascii="Book Antiqua" w:hAnsi="Book Antiqua" w:cs="Times New Roman"/>
           <w:sz w:val="24"/>
-          <w:u w:val="single"/>
-        </w:rPr>
-        <w:t>ARTÍCULO SEXTO</w:t>
-      </w:r>
-      <w:r>
-        <w:rPr>
-          <w:rFonts w:ascii="Book Antiqua" w:hAnsi="Book Antiqua" w:cs="Times New Roman"/>
-          <w:sz w:val="24"/>
-        </w:rPr>
-        <w:t>:</w:t>
-      </w:r>
-      <w:r>
-        <w:rPr>
-          <w:rFonts w:ascii="Book Antiqua" w:hAnsi="Book Antiqua" w:cs="Times New Roman"/>
-          <w:sz w:val="24"/>
-        </w:rPr>
-        <w:t xml:space="preserve"> </w:t>
-      </w:r>
-      <w:r>
-        <w:rPr>
-          <w:rFonts w:ascii="Book Antiqua" w:hAnsi="Book Antiqua" w:cs="Times New Roman"/>
-          <w:sz w:val="24"/>
-        </w:rPr>
-        <w:t>Concluido el pago por parte de la Sra</w:t>
-      </w:r>
-      <w:r>
-        <w:rPr>
-          <w:rFonts w:ascii="Book Antiqua" w:hAnsi="Book Antiqua" w:cs="Times New Roman"/>
-          <w:sz w:val="24"/>
-        </w:rPr>
-        <w:t xml:space="preserve">. </w:t>
-      </w:r>
-      <w:r>
-        <w:rPr>
-          <w:rFonts w:ascii="Book Antiqua" w:hAnsi="Book Antiqua" w:cs="Times New Roman"/>
-          <w:sz w:val="24"/>
-        </w:rPr>
-        <w:t xml:space="preserve">Maria Luisa Knipp y lo dispuesto en el </w:t>
-      </w:r>
-      <w:r>
-        <w:rPr>
-          <w:rFonts w:ascii="Book Antiqua" w:hAnsi="Book Antiqua" w:cs="Times New Roman"/>
-          <w:sz w:val="24"/>
-        </w:rPr>
-        <w:t>Artículo</w:t>
-      </w:r>
-      <w:r>
-        <w:rPr>
-          <w:rFonts w:ascii="Book Antiqua" w:hAnsi="Book Antiqua" w:cs="Times New Roman"/>
-          <w:sz w:val="24"/>
-        </w:rPr>
-        <w:t xml:space="preserve"> precedente</w:t>
-      </w:r>
-      <w:r>
-        <w:rPr>
-          <w:rFonts w:ascii="Book Antiqua" w:hAnsi="Book Antiqua" w:cs="Times New Roman"/>
-          <w:sz w:val="24"/>
-        </w:rPr>
-        <w:t xml:space="preserve">, </w:t>
-      </w:r>
-      <w:r>
-        <w:rPr>
-          <w:rFonts w:ascii="Book Antiqua" w:hAnsi="Book Antiqua" w:cs="Times New Roman"/>
-          <w:sz w:val="24"/>
-        </w:rPr>
-        <w:t>la interesada procederá a realizar la Escritura correspondiente</w:t>
-      </w:r>
-      <w:r>
-        <w:rPr>
-          <w:rFonts w:ascii="Book Antiqua" w:hAnsi="Book Antiqua" w:cs="Times New Roman"/>
-          <w:sz w:val="24"/>
-        </w:rPr>
-        <w:t>.</w:t>
-      </w:r>
-    </w:p>
-    <w:p>
-      <w:pPr>
-        <w:keepNext/>
-        <w:spacing w:after="180" w:line="240" w:lineRule="auto"/>
-        <w:jc w:val="both"/>
-        <w:rPr>
-          <w:rFonts w:ascii="Book Antiqua" w:hAnsi="Book Antiqua" w:cs="Times New Roman"/>
-          <w:sz w:val="24"/>
-        </w:rPr>
-      </w:pPr>
-      <w:r>
-        <w:rPr>
-          <w:rFonts w:ascii="Book Antiqua" w:hAnsi="Book Antiqua" w:cs="Times New Roman"/>
-          <w:sz w:val="24"/>
-          <w:u w:val="single"/>
         </w:rPr>
         <w:t>ARTÍCULO SÉPTIMO</w:t>
       </w:r>
@@ -1320,14 +1781,7 @@
           <w:rFonts w:ascii="Book Antiqua" w:hAnsi="Book Antiqua" w:cs="Times New Roman"/>
           <w:sz w:val="24"/>
         </w:rPr>
-        <w:t>:</w:t>
-      </w:r>
-      <w:r>
-        <w:rPr>
-          <w:rFonts w:ascii="Book Antiqua" w:hAnsi="Book Antiqua" w:cs="Times New Roman"/>
-          <w:sz w:val="24"/>
-        </w:rPr>
-        <w:t xml:space="preserve"> </w:t>
+        <w:t xml:space="preserve">: </w:t>
       </w:r>
       <w:r>
         <w:rPr>
@@ -1355,14 +1809,7 @@
           <w:rFonts w:ascii="Book Antiqua" w:hAnsi="Book Antiqua" w:cs="Times New Roman"/>
           <w:sz w:val="24"/>
         </w:rPr>
-        <w:t>.</w:t>
-      </w:r>
-      <w:r>
-        <w:rPr>
-          <w:rFonts w:ascii="Book Antiqua" w:hAnsi="Book Antiqua" w:cs="Times New Roman"/>
-          <w:sz w:val="24"/>
-        </w:rPr>
-        <w:t xml:space="preserve"> </w:t>
+        <w:t xml:space="preserve">. </w:t>
       </w:r>
     </w:p>
     <w:sectPr>
@@ -1378,7 +1825,7 @@
 </file>
 
 <file path=word/endnotes.xml><?xml version="1.0" encoding="utf-8"?>
-<w:endnotes xmlns:ve="http://schemas.openxmlformats.org/markup-compatibility/2006" xmlns:o="urn:schemas-microsoft-com:office:office" xmlns:r="http://schemas.openxmlformats.org/officeDocument/2006/relationships" xmlns:m="http://schemas.openxmlformats.org/officeDocument/2006/math" xmlns:v="urn:schemas-microsoft-com:vml" xmlns:wp="http://schemas.openxmlformats.org/drawingml/2006/wordprocessingDrawing" xmlns:w10="urn:schemas-microsoft-com:office:word" xmlns:w="http://schemas.openxmlformats.org/wordprocessingml/2006/main" xmlns:wne="http://schemas.microsoft.com/office/word/2006/wordml">
+<w:endnotes xmlns:wpc="http://schemas.microsoft.com/office/word/2010/wordprocessingCanvas" xmlns:cx="http://schemas.microsoft.com/office/drawing/2014/chartex" xmlns:mc="http://schemas.openxmlformats.org/markup-compatibility/2006" xmlns:o="urn:schemas-microsoft-com:office:office" xmlns:r="http://schemas.openxmlformats.org/officeDocument/2006/relationships" xmlns:m="http://schemas.openxmlformats.org/officeDocument/2006/math" xmlns:v="urn:schemas-microsoft-com:vml" xmlns:wp14="http://schemas.microsoft.com/office/word/2010/wordprocessingDrawing" xmlns:wp="http://schemas.openxmlformats.org/drawingml/2006/wordprocessingDrawing" xmlns:w10="urn:schemas-microsoft-com:office:word" xmlns:w="http://schemas.openxmlformats.org/wordprocessingml/2006/main" xmlns:w14="http://schemas.microsoft.com/office/word/2010/wordml" xmlns:w15="http://schemas.microsoft.com/office/word/2012/wordml" xmlns:w16se="http://schemas.microsoft.com/office/word/2015/wordml/symex" xmlns:wpg="http://schemas.microsoft.com/office/word/2010/wordprocessingGroup" xmlns:wpi="http://schemas.microsoft.com/office/word/2010/wordprocessingInk" xmlns:wne="http://schemas.microsoft.com/office/word/2006/wordml" xmlns:wps="http://schemas.microsoft.com/office/word/2010/wordprocessingShape" mc:Ignorable="w14 w15 w16se wp14">
   <w:endnote w:type="separator" w:id="-1">
     <w:p>
       <w:pPr>
@@ -1403,7 +1850,7 @@
 </file>
 
 <file path=word/footer1.xml><?xml version="1.0" encoding="utf-8"?>
-<w:ftr xmlns:ve="http://schemas.openxmlformats.org/markup-compatibility/2006" xmlns:o="urn:schemas-microsoft-com:office:office" xmlns:r="http://schemas.openxmlformats.org/officeDocument/2006/relationships" xmlns:m="http://schemas.openxmlformats.org/officeDocument/2006/math" xmlns:v="urn:schemas-microsoft-com:vml" xmlns:wp="http://schemas.openxmlformats.org/drawingml/2006/wordprocessingDrawing" xmlns:w10="urn:schemas-microsoft-com:office:word" xmlns:w="http://schemas.openxmlformats.org/wordprocessingml/2006/main" xmlns:wne="http://schemas.microsoft.com/office/word/2006/wordml">
+<w:ftr xmlns:wpc="http://schemas.microsoft.com/office/word/2010/wordprocessingCanvas" xmlns:cx="http://schemas.microsoft.com/office/drawing/2014/chartex" xmlns:mc="http://schemas.openxmlformats.org/markup-compatibility/2006" xmlns:o="urn:schemas-microsoft-com:office:office" xmlns:r="http://schemas.openxmlformats.org/officeDocument/2006/relationships" xmlns:m="http://schemas.openxmlformats.org/officeDocument/2006/math" xmlns:v="urn:schemas-microsoft-com:vml" xmlns:wp14="http://schemas.microsoft.com/office/word/2010/wordprocessingDrawing" xmlns:wp="http://schemas.openxmlformats.org/drawingml/2006/wordprocessingDrawing" xmlns:w10="urn:schemas-microsoft-com:office:word" xmlns:w="http://schemas.openxmlformats.org/wordprocessingml/2006/main" xmlns:w14="http://schemas.microsoft.com/office/word/2010/wordml" xmlns:w15="http://schemas.microsoft.com/office/word/2012/wordml" xmlns:w16se="http://schemas.microsoft.com/office/word/2015/wordml/symex" xmlns:wpg="http://schemas.microsoft.com/office/word/2010/wordprocessingGroup" xmlns:wpi="http://schemas.microsoft.com/office/word/2010/wordprocessingInk" xmlns:wne="http://schemas.microsoft.com/office/word/2006/wordml" xmlns:wps="http://schemas.microsoft.com/office/word/2010/wordprocessingShape" mc:Ignorable="w14 w15 w16se wp14">
   <w:p>
     <w:pPr>
       <w:pStyle w:val="Piedepgina"/>
@@ -1418,7 +1865,7 @@
 </file>
 
 <file path=word/footnotes.xml><?xml version="1.0" encoding="utf-8"?>
-<w:footnotes xmlns:ve="http://schemas.openxmlformats.org/markup-compatibility/2006" xmlns:o="urn:schemas-microsoft-com:office:office" xmlns:r="http://schemas.openxmlformats.org/officeDocument/2006/relationships" xmlns:m="http://schemas.openxmlformats.org/officeDocument/2006/math" xmlns:v="urn:schemas-microsoft-com:vml" xmlns:wp="http://schemas.openxmlformats.org/drawingml/2006/wordprocessingDrawing" xmlns:w10="urn:schemas-microsoft-com:office:word" xmlns:w="http://schemas.openxmlformats.org/wordprocessingml/2006/main" xmlns:wne="http://schemas.microsoft.com/office/word/2006/wordml">
+<w:footnotes xmlns:wpc="http://schemas.microsoft.com/office/word/2010/wordprocessingCanvas" xmlns:cx="http://schemas.microsoft.com/office/drawing/2014/chartex" xmlns:mc="http://schemas.openxmlformats.org/markup-compatibility/2006" xmlns:o="urn:schemas-microsoft-com:office:office" xmlns:r="http://schemas.openxmlformats.org/officeDocument/2006/relationships" xmlns:m="http://schemas.openxmlformats.org/officeDocument/2006/math" xmlns:v="urn:schemas-microsoft-com:vml" xmlns:wp14="http://schemas.microsoft.com/office/word/2010/wordprocessingDrawing" xmlns:wp="http://schemas.openxmlformats.org/drawingml/2006/wordprocessingDrawing" xmlns:w10="urn:schemas-microsoft-com:office:word" xmlns:w="http://schemas.openxmlformats.org/wordprocessingml/2006/main" xmlns:w14="http://schemas.microsoft.com/office/word/2010/wordml" xmlns:w15="http://schemas.microsoft.com/office/word/2012/wordml" xmlns:w16se="http://schemas.microsoft.com/office/word/2015/wordml/symex" xmlns:wpg="http://schemas.microsoft.com/office/word/2010/wordprocessingGroup" xmlns:wpi="http://schemas.microsoft.com/office/word/2010/wordprocessingInk" xmlns:wne="http://schemas.microsoft.com/office/word/2006/wordml" xmlns:wps="http://schemas.microsoft.com/office/word/2010/wordprocessingShape" mc:Ignorable="w14 w15 w16se wp14">
   <w:footnote w:type="separator" w:id="-1">
     <w:p>
       <w:pPr>
@@ -1443,7 +1890,7 @@
 </file>
 
 <file path=word/styles.xml><?xml version="1.0" encoding="utf-8"?>
-<w:styles xmlns:r="http://schemas.openxmlformats.org/officeDocument/2006/relationships" xmlns:w="http://schemas.openxmlformats.org/wordprocessingml/2006/main">
+<w:styles xmlns:mc="http://schemas.openxmlformats.org/markup-compatibility/2006" xmlns:r="http://schemas.openxmlformats.org/officeDocument/2006/relationships" xmlns:w="http://schemas.openxmlformats.org/wordprocessingml/2006/main" xmlns:w14="http://schemas.microsoft.com/office/word/2010/wordml" xmlns:w15="http://schemas.microsoft.com/office/word/2012/wordml" xmlns:w16se="http://schemas.microsoft.com/office/word/2015/wordml/symex" mc:Ignorable="w14 w15 w16se">
   <w:docDefaults>
     <w:rPrDefault>
       <w:rPr>
@@ -1459,144 +1906,378 @@
       </w:pPr>
     </w:pPrDefault>
   </w:docDefaults>
-  <w:latentStyles w:defLockedState="0" w:defUIPriority="99" w:defSemiHidden="1" w:defUnhideWhenUsed="1" w:defQFormat="0" w:count="267">
-    <w:lsdException w:name="Normal" w:semiHidden="0" w:uiPriority="0" w:unhideWhenUsed="0" w:qFormat="1"/>
-    <w:lsdException w:name="heading 1" w:semiHidden="0" w:uiPriority="9" w:unhideWhenUsed="0" w:qFormat="1"/>
-    <w:lsdException w:name="heading 2" w:uiPriority="9" w:qFormat="1"/>
-    <w:lsdException w:name="heading 3" w:uiPriority="9" w:qFormat="1"/>
-    <w:lsdException w:name="heading 4" w:uiPriority="9" w:qFormat="1"/>
-    <w:lsdException w:name="heading 5" w:uiPriority="9" w:qFormat="1"/>
-    <w:lsdException w:name="heading 6" w:uiPriority="9" w:qFormat="1"/>
-    <w:lsdException w:name="heading 7" w:uiPriority="9" w:qFormat="1"/>
-    <w:lsdException w:name="heading 8" w:uiPriority="9" w:qFormat="1"/>
-    <w:lsdException w:name="heading 9" w:uiPriority="9" w:qFormat="1"/>
-    <w:lsdException w:name="toc 1" w:uiPriority="39"/>
-    <w:lsdException w:name="toc 2" w:uiPriority="39"/>
-    <w:lsdException w:name="toc 3" w:uiPriority="39"/>
-    <w:lsdException w:name="toc 4" w:uiPriority="39"/>
-    <w:lsdException w:name="toc 5" w:uiPriority="39"/>
-    <w:lsdException w:name="toc 6" w:uiPriority="39"/>
-    <w:lsdException w:name="toc 7" w:uiPriority="39"/>
-    <w:lsdException w:name="toc 8" w:uiPriority="39"/>
-    <w:lsdException w:name="toc 9" w:uiPriority="39"/>
-    <w:lsdException w:name="caption" w:uiPriority="35" w:qFormat="1"/>
-    <w:lsdException w:name="Title" w:semiHidden="0" w:uiPriority="10" w:unhideWhenUsed="0" w:qFormat="1"/>
-    <w:lsdException w:name="Default Paragraph Font" w:uiPriority="1"/>
-    <w:lsdException w:name="Subtitle" w:semiHidden="0" w:uiPriority="11" w:unhideWhenUsed="0" w:qFormat="1"/>
-    <w:lsdException w:name="Strong" w:semiHidden="0" w:uiPriority="22" w:unhideWhenUsed="0" w:qFormat="1"/>
-    <w:lsdException w:name="Emphasis" w:semiHidden="0" w:uiPriority="20" w:unhideWhenUsed="0" w:qFormat="1"/>
-    <w:lsdException w:name="Table Grid" w:semiHidden="0" w:uiPriority="59" w:unhideWhenUsed="0"/>
-    <w:lsdException w:name="Placeholder Text" w:unhideWhenUsed="0"/>
-    <w:lsdException w:name="No Spacing" w:semiHidden="0" w:uiPriority="1" w:unhideWhenUsed="0" w:qFormat="1"/>
-    <w:lsdException w:name="Light Shading" w:semiHidden="0" w:uiPriority="60" w:unhideWhenUsed="0"/>
-    <w:lsdException w:name="Light List" w:semiHidden="0" w:uiPriority="61" w:unhideWhenUsed="0"/>
-    <w:lsdException w:name="Light Grid" w:semiHidden="0" w:uiPriority="62" w:unhideWhenUsed="0"/>
-    <w:lsdException w:name="Medium Shading 1" w:semiHidden="0" w:uiPriority="63" w:unhideWhenUsed="0"/>
-    <w:lsdException w:name="Medium Shading 2" w:semiHidden="0" w:uiPriority="64" w:unhideWhenUsed="0"/>
-    <w:lsdException w:name="Medium List 1" w:semiHidden="0" w:uiPriority="65" w:unhideWhenUsed="0"/>
-    <w:lsdException w:name="Medium List 2" w:semiHidden="0" w:uiPriority="66" w:unhideWhenUsed="0"/>
-    <w:lsdException w:name="Medium Grid 1" w:semiHidden="0" w:uiPriority="67" w:unhideWhenUsed="0"/>
-    <w:lsdException w:name="Medium Grid 2" w:semiHidden="0" w:uiPriority="68" w:unhideWhenUsed="0"/>
-    <w:lsdException w:name="Medium Grid 3" w:semiHidden="0" w:uiPriority="69" w:unhideWhenUsed="0"/>
-    <w:lsdException w:name="Dark List" w:semiHidden="0" w:uiPriority="70" w:unhideWhenUsed="0"/>
-    <w:lsdException w:name="Colorful Shading" w:semiHidden="0" w:uiPriority="71" w:unhideWhenUsed="0"/>
-    <w:lsdException w:name="Colorful List" w:semiHidden="0" w:uiPriority="72" w:unhideWhenUsed="0"/>
-    <w:lsdException w:name="Colorful Grid" w:semiHidden="0" w:uiPriority="73" w:unhideWhenUsed="0"/>
-    <w:lsdException w:name="Light Shading Accent 1" w:semiHidden="0" w:uiPriority="60" w:unhideWhenUsed="0"/>
-    <w:lsdException w:name="Light List Accent 1" w:semiHidden="0" w:uiPriority="61" w:unhideWhenUsed="0"/>
-    <w:lsdException w:name="Light Grid Accent 1" w:semiHidden="0" w:uiPriority="62" w:unhideWhenUsed="0"/>
-    <w:lsdException w:name="Medium Shading 1 Accent 1" w:semiHidden="0" w:uiPriority="63" w:unhideWhenUsed="0"/>
-    <w:lsdException w:name="Medium Shading 2 Accent 1" w:semiHidden="0" w:uiPriority="64" w:unhideWhenUsed="0"/>
-    <w:lsdException w:name="Medium List 1 Accent 1" w:semiHidden="0" w:uiPriority="65" w:unhideWhenUsed="0"/>
-    <w:lsdException w:name="Revision" w:unhideWhenUsed="0"/>
-    <w:lsdException w:name="List Paragraph" w:semiHidden="0" w:uiPriority="34" w:unhideWhenUsed="0" w:qFormat="1"/>
-    <w:lsdException w:name="Quote" w:semiHidden="0" w:uiPriority="29" w:unhideWhenUsed="0" w:qFormat="1"/>
-    <w:lsdException w:name="Intense Quote" w:semiHidden="0" w:uiPriority="30" w:unhideWhenUsed="0" w:qFormat="1"/>
-    <w:lsdException w:name="Medium List 2 Accent 1" w:semiHidden="0" w:uiPriority="66" w:unhideWhenUsed="0"/>
-    <w:lsdException w:name="Medium Grid 1 Accent 1" w:semiHidden="0" w:uiPriority="67" w:unhideWhenUsed="0"/>
-    <w:lsdException w:name="Medium Grid 2 Accent 1" w:semiHidden="0" w:uiPriority="68" w:unhideWhenUsed="0"/>
-    <w:lsdException w:name="Medium Grid 3 Accent 1" w:semiHidden="0" w:uiPriority="69" w:unhideWhenUsed="0"/>
-    <w:lsdException w:name="Dark List Accent 1" w:semiHidden="0" w:uiPriority="70" w:unhideWhenUsed="0"/>
-    <w:lsdException w:name="Colorful Shading Accent 1" w:semiHidden="0" w:uiPriority="71" w:unhideWhenUsed="0"/>
-    <w:lsdException w:name="Colorful List Accent 1" w:semiHidden="0" w:uiPriority="72" w:unhideWhenUsed="0"/>
-    <w:lsdException w:name="Colorful Grid Accent 1" w:semiHidden="0" w:uiPriority="73" w:unhideWhenUsed="0"/>
-    <w:lsdException w:name="Light Shading Accent 2" w:semiHidden="0" w:uiPriority="60" w:unhideWhenUsed="0"/>
-    <w:lsdException w:name="Light List Accent 2" w:semiHidden="0" w:uiPriority="61" w:unhideWhenUsed="0"/>
-    <w:lsdException w:name="Light Grid Accent 2" w:semiHidden="0" w:uiPriority="62" w:unhideWhenUsed="0"/>
-    <w:lsdException w:name="Medium Shading 1 Accent 2" w:semiHidden="0" w:uiPriority="63" w:unhideWhenUsed="0"/>
-    <w:lsdException w:name="Medium Shading 2 Accent 2" w:semiHidden="0" w:uiPriority="64" w:unhideWhenUsed="0"/>
-    <w:lsdException w:name="Medium List 1 Accent 2" w:semiHidden="0" w:uiPriority="65" w:unhideWhenUsed="0"/>
-    <w:lsdException w:name="Medium List 2 Accent 2" w:semiHidden="0" w:uiPriority="66" w:unhideWhenUsed="0"/>
-    <w:lsdException w:name="Medium Grid 1 Accent 2" w:semiHidden="0" w:uiPriority="67" w:unhideWhenUsed="0"/>
-    <w:lsdException w:name="Medium Grid 2 Accent 2" w:semiHidden="0" w:uiPriority="68" w:unhideWhenUsed="0"/>
-    <w:lsdException w:name="Medium Grid 3 Accent 2" w:semiHidden="0" w:uiPriority="69" w:unhideWhenUsed="0"/>
-    <w:lsdException w:name="Dark List Accent 2" w:semiHidden="0" w:uiPriority="70" w:unhideWhenUsed="0"/>
-    <w:lsdException w:name="Colorful Shading Accent 2" w:semiHidden="0" w:uiPriority="71" w:unhideWhenUsed="0"/>
-    <w:lsdException w:name="Colorful List Accent 2" w:semiHidden="0" w:uiPriority="72" w:unhideWhenUsed="0"/>
-    <w:lsdException w:name="Colorful Grid Accent 2" w:semiHidden="0" w:uiPriority="73" w:unhideWhenUsed="0"/>
-    <w:lsdException w:name="Light Shading Accent 3" w:semiHidden="0" w:uiPriority="60" w:unhideWhenUsed="0"/>
-    <w:lsdException w:name="Light List Accent 3" w:semiHidden="0" w:uiPriority="61" w:unhideWhenUsed="0"/>
-    <w:lsdException w:name="Light Grid Accent 3" w:semiHidden="0" w:uiPriority="62" w:unhideWhenUsed="0"/>
-    <w:lsdException w:name="Medium Shading 1 Accent 3" w:semiHidden="0" w:uiPriority="63" w:unhideWhenUsed="0"/>
-    <w:lsdException w:name="Medium Shading 2 Accent 3" w:semiHidden="0" w:uiPriority="64" w:unhideWhenUsed="0"/>
-    <w:lsdException w:name="Medium List 1 Accent 3" w:semiHidden="0" w:uiPriority="65" w:unhideWhenUsed="0"/>
-    <w:lsdException w:name="Medium List 2 Accent 3" w:semiHidden="0" w:uiPriority="66" w:unhideWhenUsed="0"/>
-    <w:lsdException w:name="Medium Grid 1 Accent 3" w:semiHidden="0" w:uiPriority="67" w:unhideWhenUsed="0"/>
-    <w:lsdException w:name="Medium Grid 2 Accent 3" w:semiHidden="0" w:uiPriority="68" w:unhideWhenUsed="0"/>
-    <w:lsdException w:name="Medium Grid 3 Accent 3" w:semiHidden="0" w:uiPriority="69" w:unhideWhenUsed="0"/>
-    <w:lsdException w:name="Dark List Accent 3" w:semiHidden="0" w:uiPriority="70" w:unhideWhenUsed="0"/>
-    <w:lsdException w:name="Colorful Shading Accent 3" w:semiHidden="0" w:uiPriority="71" w:unhideWhenUsed="0"/>
-    <w:lsdException w:name="Colorful List Accent 3" w:semiHidden="0" w:uiPriority="72" w:unhideWhenUsed="0"/>
-    <w:lsdException w:name="Colorful Grid Accent 3" w:semiHidden="0" w:uiPriority="73" w:unhideWhenUsed="0"/>
-    <w:lsdException w:name="Light Shading Accent 4" w:semiHidden="0" w:uiPriority="60" w:unhideWhenUsed="0"/>
-    <w:lsdException w:name="Light List Accent 4" w:semiHidden="0" w:uiPriority="61" w:unhideWhenUsed="0"/>
-    <w:lsdException w:name="Light Grid Accent 4" w:semiHidden="0" w:uiPriority="62" w:unhideWhenUsed="0"/>
-    <w:lsdException w:name="Medium Shading 1 Accent 4" w:semiHidden="0" w:uiPriority="63" w:unhideWhenUsed="0"/>
-    <w:lsdException w:name="Medium Shading 2 Accent 4" w:semiHidden="0" w:uiPriority="64" w:unhideWhenUsed="0"/>
-    <w:lsdException w:name="Medium List 1 Accent 4" w:semiHidden="0" w:uiPriority="65" w:unhideWhenUsed="0"/>
-    <w:lsdException w:name="Medium List 2 Accent 4" w:semiHidden="0" w:uiPriority="66" w:unhideWhenUsed="0"/>
-    <w:lsdException w:name="Medium Grid 1 Accent 4" w:semiHidden="0" w:uiPriority="67" w:unhideWhenUsed="0"/>
-    <w:lsdException w:name="Medium Grid 2 Accent 4" w:semiHidden="0" w:uiPriority="68" w:unhideWhenUsed="0"/>
-    <w:lsdException w:name="Medium Grid 3 Accent 4" w:semiHidden="0" w:uiPriority="69" w:unhideWhenUsed="0"/>
-    <w:lsdException w:name="Dark List Accent 4" w:semiHidden="0" w:uiPriority="70" w:unhideWhenUsed="0"/>
-    <w:lsdException w:name="Colorful Shading Accent 4" w:semiHidden="0" w:uiPriority="71" w:unhideWhenUsed="0"/>
-    <w:lsdException w:name="Colorful List Accent 4" w:semiHidden="0" w:uiPriority="72" w:unhideWhenUsed="0"/>
-    <w:lsdException w:name="Colorful Grid Accent 4" w:semiHidden="0" w:uiPriority="73" w:unhideWhenUsed="0"/>
-    <w:lsdException w:name="Light Shading Accent 5" w:semiHidden="0" w:uiPriority="60" w:unhideWhenUsed="0"/>
-    <w:lsdException w:name="Light List Accent 5" w:semiHidden="0" w:uiPriority="61" w:unhideWhenUsed="0"/>
-    <w:lsdException w:name="Light Grid Accent 5" w:semiHidden="0" w:uiPriority="62" w:unhideWhenUsed="0"/>
-    <w:lsdException w:name="Medium Shading 1 Accent 5" w:semiHidden="0" w:uiPriority="63" w:unhideWhenUsed="0"/>
-    <w:lsdException w:name="Medium Shading 2 Accent 5" w:semiHidden="0" w:uiPriority="64" w:unhideWhenUsed="0"/>
-    <w:lsdException w:name="Medium List 1 Accent 5" w:semiHidden="0" w:uiPriority="65" w:unhideWhenUsed="0"/>
-    <w:lsdException w:name="Medium List 2 Accent 5" w:semiHidden="0" w:uiPriority="66" w:unhideWhenUsed="0"/>
-    <w:lsdException w:name="Medium Grid 1 Accent 5" w:semiHidden="0" w:uiPriority="67" w:unhideWhenUsed="0"/>
-    <w:lsdException w:name="Medium Grid 2 Accent 5" w:semiHidden="0" w:uiPriority="68" w:unhideWhenUsed="0"/>
-    <w:lsdException w:name="Medium Grid 3 Accent 5" w:semiHidden="0" w:uiPriority="69" w:unhideWhenUsed="0"/>
-    <w:lsdException w:name="Dark List Accent 5" w:semiHidden="0" w:uiPriority="70" w:unhideWhenUsed="0"/>
-    <w:lsdException w:name="Colorful Shading Accent 5" w:semiHidden="0" w:uiPriority="71" w:unhideWhenUsed="0"/>
-    <w:lsdException w:name="Colorful List Accent 5" w:semiHidden="0" w:uiPriority="72" w:unhideWhenUsed="0"/>
-    <w:lsdException w:name="Colorful Grid Accent 5" w:semiHidden="0" w:uiPriority="73" w:unhideWhenUsed="0"/>
-    <w:lsdException w:name="Light Shading Accent 6" w:semiHidden="0" w:uiPriority="60" w:unhideWhenUsed="0"/>
-    <w:lsdException w:name="Light List Accent 6" w:semiHidden="0" w:uiPriority="61" w:unhideWhenUsed="0"/>
-    <w:lsdException w:name="Light Grid Accent 6" w:semiHidden="0" w:uiPriority="62" w:unhideWhenUsed="0"/>
-    <w:lsdException w:name="Medium Shading 1 Accent 6" w:semiHidden="0" w:uiPriority="63" w:unhideWhenUsed="0"/>
-    <w:lsdException w:name="Medium Shading 2 Accent 6" w:semiHidden="0" w:uiPriority="64" w:unhideWhenUsed="0"/>
-    <w:lsdException w:name="Medium List 1 Accent 6" w:semiHidden="0" w:uiPriority="65" w:unhideWhenUsed="0"/>
-    <w:lsdException w:name="Medium List 2 Accent 6" w:semiHidden="0" w:uiPriority="66" w:unhideWhenUsed="0"/>
-    <w:lsdException w:name="Medium Grid 1 Accent 6" w:semiHidden="0" w:uiPriority="67" w:unhideWhenUsed="0"/>
-    <w:lsdException w:name="Medium Grid 2 Accent 6" w:semiHidden="0" w:uiPriority="68" w:unhideWhenUsed="0"/>
-    <w:lsdException w:name="Medium Grid 3 Accent 6" w:semiHidden="0" w:uiPriority="69" w:unhideWhenUsed="0"/>
-    <w:lsdException w:name="Dark List Accent 6" w:semiHidden="0" w:uiPriority="70" w:unhideWhenUsed="0"/>
-    <w:lsdException w:name="Colorful Shading Accent 6" w:semiHidden="0" w:uiPriority="71" w:unhideWhenUsed="0"/>
-    <w:lsdException w:name="Colorful List Accent 6" w:semiHidden="0" w:uiPriority="72" w:unhideWhenUsed="0"/>
-    <w:lsdException w:name="Colorful Grid Accent 6" w:semiHidden="0" w:uiPriority="73" w:unhideWhenUsed="0"/>
-    <w:lsdException w:name="Subtle Emphasis" w:semiHidden="0" w:uiPriority="19" w:unhideWhenUsed="0" w:qFormat="1"/>
-    <w:lsdException w:name="Intense Emphasis" w:semiHidden="0" w:uiPriority="21" w:unhideWhenUsed="0" w:qFormat="1"/>
-    <w:lsdException w:name="Subtle Reference" w:semiHidden="0" w:uiPriority="31" w:unhideWhenUsed="0" w:qFormat="1"/>
-    <w:lsdException w:name="Intense Reference" w:semiHidden="0" w:uiPriority="32" w:unhideWhenUsed="0" w:qFormat="1"/>
-    <w:lsdException w:name="Book Title" w:semiHidden="0" w:uiPriority="33" w:unhideWhenUsed="0" w:qFormat="1"/>
-    <w:lsdException w:name="Bibliography" w:uiPriority="37"/>
-    <w:lsdException w:name="TOC Heading" w:uiPriority="39" w:qFormat="1"/>
+  <w:latentStyles w:defLockedState="0" w:defUIPriority="99" w:defSemiHidden="0" w:defUnhideWhenUsed="0" w:defQFormat="0" w:count="371">
+    <w:lsdException w:name="Normal" w:uiPriority="0" w:qFormat="1"/>
+    <w:lsdException w:name="heading 1" w:uiPriority="9" w:qFormat="1"/>
+    <w:lsdException w:name="heading 2" w:semiHidden="1" w:uiPriority="9" w:unhideWhenUsed="1" w:qFormat="1"/>
+    <w:lsdException w:name="heading 3" w:semiHidden="1" w:uiPriority="9" w:unhideWhenUsed="1" w:qFormat="1"/>
+    <w:lsdException w:name="heading 4" w:semiHidden="1" w:uiPriority="9" w:unhideWhenUsed="1" w:qFormat="1"/>
+    <w:lsdException w:name="heading 5" w:semiHidden="1" w:uiPriority="9" w:unhideWhenUsed="1" w:qFormat="1"/>
+    <w:lsdException w:name="heading 6" w:semiHidden="1" w:uiPriority="9" w:unhideWhenUsed="1" w:qFormat="1"/>
+    <w:lsdException w:name="heading 7" w:semiHidden="1" w:uiPriority="9" w:unhideWhenUsed="1" w:qFormat="1"/>
+    <w:lsdException w:name="heading 8" w:semiHidden="1" w:uiPriority="9" w:unhideWhenUsed="1" w:qFormat="1"/>
+    <w:lsdException w:name="heading 9" w:semiHidden="1" w:uiPriority="9" w:unhideWhenUsed="1" w:qFormat="1"/>
+    <w:lsdException w:name="index 1" w:semiHidden="1" w:unhideWhenUsed="1"/>
+    <w:lsdException w:name="index 2" w:semiHidden="1" w:unhideWhenUsed="1"/>
+    <w:lsdException w:name="index 3" w:semiHidden="1" w:unhideWhenUsed="1"/>
+    <w:lsdException w:name="index 4" w:semiHidden="1" w:unhideWhenUsed="1"/>
+    <w:lsdException w:name="index 5" w:semiHidden="1" w:unhideWhenUsed="1"/>
+    <w:lsdException w:name="index 6" w:semiHidden="1" w:unhideWhenUsed="1"/>
+    <w:lsdException w:name="index 7" w:semiHidden="1" w:unhideWhenUsed="1"/>
+    <w:lsdException w:name="index 8" w:semiHidden="1" w:unhideWhenUsed="1"/>
+    <w:lsdException w:name="index 9" w:semiHidden="1" w:unhideWhenUsed="1"/>
+    <w:lsdException w:name="toc 1" w:semiHidden="1" w:uiPriority="39" w:unhideWhenUsed="1"/>
+    <w:lsdException w:name="toc 2" w:semiHidden="1" w:uiPriority="39" w:unhideWhenUsed="1"/>
+    <w:lsdException w:name="toc 3" w:semiHidden="1" w:uiPriority="39" w:unhideWhenUsed="1"/>
+    <w:lsdException w:name="toc 4" w:semiHidden="1" w:uiPriority="39" w:unhideWhenUsed="1"/>
+    <w:lsdException w:name="toc 5" w:semiHidden="1" w:uiPriority="39" w:unhideWhenUsed="1"/>
+    <w:lsdException w:name="toc 6" w:semiHidden="1" w:uiPriority="39" w:unhideWhenUsed="1"/>
+    <w:lsdException w:name="toc 7" w:semiHidden="1" w:uiPriority="39" w:unhideWhenUsed="1"/>
+    <w:lsdException w:name="toc 8" w:semiHidden="1" w:uiPriority="39" w:unhideWhenUsed="1"/>
+    <w:lsdException w:name="toc 9" w:semiHidden="1" w:uiPriority="39" w:unhideWhenUsed="1"/>
+    <w:lsdException w:name="Normal Indent" w:semiHidden="1" w:unhideWhenUsed="1"/>
+    <w:lsdException w:name="footnote text" w:semiHidden="1" w:unhideWhenUsed="1"/>
+    <w:lsdException w:name="annotation text" w:semiHidden="1" w:unhideWhenUsed="1"/>
+    <w:lsdException w:name="header" w:semiHidden="1" w:unhideWhenUsed="1"/>
+    <w:lsdException w:name="footer" w:semiHidden="1" w:unhideWhenUsed="1"/>
+    <w:lsdException w:name="index heading" w:semiHidden="1" w:unhideWhenUsed="1"/>
+    <w:lsdException w:name="caption" w:semiHidden="1" w:uiPriority="35" w:unhideWhenUsed="1" w:qFormat="1"/>
+    <w:lsdException w:name="table of figures" w:semiHidden="1" w:unhideWhenUsed="1"/>
+    <w:lsdException w:name="envelope address" w:semiHidden="1" w:unhideWhenUsed="1"/>
+    <w:lsdException w:name="envelope return" w:semiHidden="1" w:unhideWhenUsed="1"/>
+    <w:lsdException w:name="footnote reference" w:semiHidden="1" w:unhideWhenUsed="1"/>
+    <w:lsdException w:name="annotation reference" w:semiHidden="1" w:unhideWhenUsed="1"/>
+    <w:lsdException w:name="line number" w:semiHidden="1" w:unhideWhenUsed="1"/>
+    <w:lsdException w:name="page number" w:semiHidden="1" w:unhideWhenUsed="1"/>
+    <w:lsdException w:name="endnote reference" w:semiHidden="1" w:unhideWhenUsed="1"/>
+    <w:lsdException w:name="endnote text" w:semiHidden="1" w:unhideWhenUsed="1"/>
+    <w:lsdException w:name="table of authorities" w:semiHidden="1" w:unhideWhenUsed="1"/>
+    <w:lsdException w:name="macro" w:semiHidden="1" w:unhideWhenUsed="1"/>
+    <w:lsdException w:name="toa heading" w:semiHidden="1" w:unhideWhenUsed="1"/>
+    <w:lsdException w:name="List" w:semiHidden="1" w:unhideWhenUsed="1"/>
+    <w:lsdException w:name="List Bullet" w:semiHidden="1" w:unhideWhenUsed="1"/>
+    <w:lsdException w:name="List Number" w:semiHidden="1" w:unhideWhenUsed="1"/>
+    <w:lsdException w:name="List 2" w:semiHidden="1" w:unhideWhenUsed="1"/>
+    <w:lsdException w:name="List 3" w:semiHidden="1" w:unhideWhenUsed="1"/>
+    <w:lsdException w:name="List 4" w:semiHidden="1" w:unhideWhenUsed="1"/>
+    <w:lsdException w:name="List 5" w:semiHidden="1" w:unhideWhenUsed="1"/>
+    <w:lsdException w:name="List Bullet 2" w:semiHidden="1" w:unhideWhenUsed="1"/>
+    <w:lsdException w:name="List Bullet 3" w:semiHidden="1" w:unhideWhenUsed="1"/>
+    <w:lsdException w:name="List Bullet 4" w:semiHidden="1" w:unhideWhenUsed="1"/>
+    <w:lsdException w:name="List Bullet 5" w:semiHidden="1" w:unhideWhenUsed="1"/>
+    <w:lsdException w:name="List Number 2" w:semiHidden="1" w:unhideWhenUsed="1"/>
+    <w:lsdException w:name="List Number 3" w:semiHidden="1" w:unhideWhenUsed="1"/>
+    <w:lsdException w:name="List Number 4" w:semiHidden="1" w:unhideWhenUsed="1"/>
+    <w:lsdException w:name="List Number 5" w:semiHidden="1" w:unhideWhenUsed="1"/>
+    <w:lsdException w:name="Title" w:uiPriority="10" w:qFormat="1"/>
+    <w:lsdException w:name="Closing" w:semiHidden="1" w:unhideWhenUsed="1"/>
+    <w:lsdException w:name="Signature" w:semiHidden="1" w:unhideWhenUsed="1"/>
+    <w:lsdException w:name="Default Paragraph Font" w:semiHidden="1" w:uiPriority="1" w:unhideWhenUsed="1"/>
+    <w:lsdException w:name="Body Text" w:semiHidden="1" w:unhideWhenUsed="1"/>
+    <w:lsdException w:name="Body Text Indent" w:semiHidden="1" w:unhideWhenUsed="1"/>
+    <w:lsdException w:name="List Continue" w:semiHidden="1" w:unhideWhenUsed="1"/>
+    <w:lsdException w:name="List Continue 2" w:semiHidden="1" w:unhideWhenUsed="1"/>
+    <w:lsdException w:name="List Continue 3" w:semiHidden="1" w:unhideWhenUsed="1"/>
+    <w:lsdException w:name="List Continue 4" w:semiHidden="1" w:unhideWhenUsed="1"/>
+    <w:lsdException w:name="List Continue 5" w:semiHidden="1" w:unhideWhenUsed="1"/>
+    <w:lsdException w:name="Message Header" w:semiHidden="1" w:unhideWhenUsed="1"/>
+    <w:lsdException w:name="Subtitle" w:uiPriority="11" w:qFormat="1"/>
+    <w:lsdException w:name="Salutation" w:semiHidden="1" w:unhideWhenUsed="1"/>
+    <w:lsdException w:name="Date" w:semiHidden="1" w:unhideWhenUsed="1"/>
+    <w:lsdException w:name="Body Text First Indent" w:semiHidden="1" w:unhideWhenUsed="1"/>
+    <w:lsdException w:name="Body Text First Indent 2" w:semiHidden="1" w:unhideWhenUsed="1"/>
+    <w:lsdException w:name="Note Heading" w:semiHidden="1" w:unhideWhenUsed="1"/>
+    <w:lsdException w:name="Body Text 2" w:semiHidden="1" w:unhideWhenUsed="1"/>
+    <w:lsdException w:name="Body Text 3" w:semiHidden="1" w:unhideWhenUsed="1"/>
+    <w:lsdException w:name="Body Text Indent 2" w:semiHidden="1" w:unhideWhenUsed="1"/>
+    <w:lsdException w:name="Body Text Indent 3" w:semiHidden="1" w:unhideWhenUsed="1"/>
+    <w:lsdException w:name="Block Text" w:semiHidden="1" w:unhideWhenUsed="1"/>
+    <w:lsdException w:name="Hyperlink" w:semiHidden="1" w:unhideWhenUsed="1"/>
+    <w:lsdException w:name="FollowedHyperlink" w:semiHidden="1" w:unhideWhenUsed="1"/>
+    <w:lsdException w:name="Strong" w:uiPriority="22" w:qFormat="1"/>
+    <w:lsdException w:name="Emphasis" w:uiPriority="20" w:qFormat="1"/>
+    <w:lsdException w:name="Document Map" w:semiHidden="1" w:unhideWhenUsed="1"/>
+    <w:lsdException w:name="Plain Text" w:semiHidden="1" w:unhideWhenUsed="1"/>
+    <w:lsdException w:name="E-mail Signature" w:semiHidden="1" w:unhideWhenUsed="1"/>
+    <w:lsdException w:name="HTML Top of Form" w:semiHidden="1" w:unhideWhenUsed="1"/>
+    <w:lsdException w:name="HTML Bottom of Form" w:semiHidden="1" w:unhideWhenUsed="1"/>
+    <w:lsdException w:name="Normal (Web)" w:semiHidden="1" w:unhideWhenUsed="1"/>
+    <w:lsdException w:name="HTML Acronym" w:semiHidden="1" w:unhideWhenUsed="1"/>
+    <w:lsdException w:name="HTML Address" w:semiHidden="1" w:unhideWhenUsed="1"/>
+    <w:lsdException w:name="HTML Cite" w:semiHidden="1" w:unhideWhenUsed="1"/>
+    <w:lsdException w:name="HTML Code" w:semiHidden="1" w:unhideWhenUsed="1"/>
+    <w:lsdException w:name="HTML Definition" w:semiHidden="1" w:unhideWhenUsed="1"/>
+    <w:lsdException w:name="HTML Keyboard" w:semiHidden="1" w:unhideWhenUsed="1"/>
+    <w:lsdException w:name="HTML Preformatted" w:semiHidden="1" w:unhideWhenUsed="1"/>
+    <w:lsdException w:name="HTML Sample" w:semiHidden="1" w:unhideWhenUsed="1"/>
+    <w:lsdException w:name="HTML Typewriter" w:semiHidden="1" w:unhideWhenUsed="1"/>
+    <w:lsdException w:name="HTML Variable" w:semiHidden="1" w:unhideWhenUsed="1"/>
+    <w:lsdException w:name="Normal Table" w:semiHidden="1" w:unhideWhenUsed="1"/>
+    <w:lsdException w:name="annotation subject" w:semiHidden="1" w:unhideWhenUsed="1"/>
+    <w:lsdException w:name="No List" w:semiHidden="1" w:unhideWhenUsed="1"/>
+    <w:lsdException w:name="Outline List 1" w:semiHidden="1" w:unhideWhenUsed="1"/>
+    <w:lsdException w:name="Outline List 2" w:semiHidden="1" w:unhideWhenUsed="1"/>
+    <w:lsdException w:name="Outline List 3" w:semiHidden="1" w:unhideWhenUsed="1"/>
+    <w:lsdException w:name="Table Simple 1" w:semiHidden="1" w:unhideWhenUsed="1"/>
+    <w:lsdException w:name="Table Simple 2" w:semiHidden="1" w:unhideWhenUsed="1"/>
+    <w:lsdException w:name="Table Simple 3" w:semiHidden="1" w:unhideWhenUsed="1"/>
+    <w:lsdException w:name="Table Classic 1" w:semiHidden="1" w:unhideWhenUsed="1"/>
+    <w:lsdException w:name="Table Classic 2" w:semiHidden="1" w:unhideWhenUsed="1"/>
+    <w:lsdException w:name="Table Classic 3" w:semiHidden="1" w:unhideWhenUsed="1"/>
+    <w:lsdException w:name="Table Classic 4" w:semiHidden="1" w:unhideWhenUsed="1"/>
+    <w:lsdException w:name="Table Colorful 1" w:semiHidden="1" w:unhideWhenUsed="1"/>
+    <w:lsdException w:name="Table Colorful 2" w:semiHidden="1" w:unhideWhenUsed="1"/>
+    <w:lsdException w:name="Table Colorful 3" w:semiHidden="1" w:unhideWhenUsed="1"/>
+    <w:lsdException w:name="Table Columns 1" w:semiHidden="1" w:unhideWhenUsed="1"/>
+    <w:lsdException w:name="Table Columns 2" w:semiHidden="1" w:unhideWhenUsed="1"/>
+    <w:lsdException w:name="Table Columns 3" w:semiHidden="1" w:unhideWhenUsed="1"/>
+    <w:lsdException w:name="Table Columns 4" w:semiHidden="1" w:unhideWhenUsed="1"/>
+    <w:lsdException w:name="Table Columns 5" w:semiHidden="1" w:unhideWhenUsed="1"/>
+    <w:lsdException w:name="Table Grid 1" w:semiHidden="1" w:unhideWhenUsed="1"/>
+    <w:lsdException w:name="Table Grid 2" w:semiHidden="1" w:unhideWhenUsed="1"/>
+    <w:lsdException w:name="Table Grid 3" w:semiHidden="1" w:unhideWhenUsed="1"/>
+    <w:lsdException w:name="Table Grid 4" w:semiHidden="1" w:unhideWhenUsed="1"/>
+    <w:lsdException w:name="Table Grid 5" w:semiHidden="1" w:unhideWhenUsed="1"/>
+    <w:lsdException w:name="Table Grid 6" w:semiHidden="1" w:unhideWhenUsed="1"/>
+    <w:lsdException w:name="Table Grid 7" w:semiHidden="1" w:unhideWhenUsed="1"/>
+    <w:lsdException w:name="Table Grid 8" w:semiHidden="1" w:unhideWhenUsed="1"/>
+    <w:lsdException w:name="Table List 1" w:semiHidden="1" w:unhideWhenUsed="1"/>
+    <w:lsdException w:name="Table List 2" w:semiHidden="1" w:unhideWhenUsed="1"/>
+    <w:lsdException w:name="Table List 3" w:semiHidden="1" w:unhideWhenUsed="1"/>
+    <w:lsdException w:name="Table List 4" w:semiHidden="1" w:unhideWhenUsed="1"/>
+    <w:lsdException w:name="Table List 5" w:semiHidden="1" w:unhideWhenUsed="1"/>
+    <w:lsdException w:name="Table List 6" w:semiHidden="1" w:unhideWhenUsed="1"/>
+    <w:lsdException w:name="Table List 7" w:semiHidden="1" w:unhideWhenUsed="1"/>
+    <w:lsdException w:name="Table List 8" w:semiHidden="1" w:unhideWhenUsed="1"/>
+    <w:lsdException w:name="Table 3D effects 1" w:semiHidden="1" w:unhideWhenUsed="1"/>
+    <w:lsdException w:name="Table 3D effects 2" w:semiHidden="1" w:unhideWhenUsed="1"/>
+    <w:lsdException w:name="Table 3D effects 3" w:semiHidden="1" w:unhideWhenUsed="1"/>
+    <w:lsdException w:name="Table Contemporary" w:semiHidden="1" w:unhideWhenUsed="1"/>
+    <w:lsdException w:name="Table Elegant" w:semiHidden="1" w:unhideWhenUsed="1"/>
+    <w:lsdException w:name="Table Professional" w:semiHidden="1" w:unhideWhenUsed="1"/>
+    <w:lsdException w:name="Table Subtle 1" w:semiHidden="1" w:unhideWhenUsed="1"/>
+    <w:lsdException w:name="Table Subtle 2" w:semiHidden="1" w:unhideWhenUsed="1"/>
+    <w:lsdException w:name="Table Web 1" w:semiHidden="1" w:unhideWhenUsed="1"/>
+    <w:lsdException w:name="Table Web 2" w:semiHidden="1" w:unhideWhenUsed="1"/>
+    <w:lsdException w:name="Table Web 3" w:semiHidden="1" w:unhideWhenUsed="1"/>
+    <w:lsdException w:name="Balloon Text" w:semiHidden="1" w:unhideWhenUsed="1"/>
+    <w:lsdException w:name="Table Grid" w:uiPriority="59"/>
+    <w:lsdException w:name="Table Theme" w:semiHidden="1" w:unhideWhenUsed="1"/>
+    <w:lsdException w:name="Placeholder Text" w:semiHidden="1"/>
+    <w:lsdException w:name="No Spacing" w:uiPriority="1" w:qFormat="1"/>
+    <w:lsdException w:name="Light Shading" w:uiPriority="60"/>
+    <w:lsdException w:name="Light List" w:uiPriority="61"/>
+    <w:lsdException w:name="Light Grid" w:uiPriority="62"/>
+    <w:lsdException w:name="Medium Shading 1" w:uiPriority="63"/>
+    <w:lsdException w:name="Medium Shading 2" w:uiPriority="64"/>
+    <w:lsdException w:name="Medium List 1" w:uiPriority="65"/>
+    <w:lsdException w:name="Medium List 2" w:uiPriority="66"/>
+    <w:lsdException w:name="Medium Grid 1" w:uiPriority="67"/>
+    <w:lsdException w:name="Medium Grid 2" w:uiPriority="68"/>
+    <w:lsdException w:name="Medium Grid 3" w:uiPriority="69"/>
+    <w:lsdException w:name="Dark List" w:uiPriority="70"/>
+    <w:lsdException w:name="Colorful Shading" w:uiPriority="71"/>
+    <w:lsdException w:name="Colorful List" w:uiPriority="72"/>
+    <w:lsdException w:name="Colorful Grid" w:uiPriority="73"/>
+    <w:lsdException w:name="Light Shading Accent 1" w:uiPriority="60"/>
+    <w:lsdException w:name="Light List Accent 1" w:uiPriority="61"/>
+    <w:lsdException w:name="Light Grid Accent 1" w:uiPriority="62"/>
+    <w:lsdException w:name="Medium Shading 1 Accent 1" w:uiPriority="63"/>
+    <w:lsdException w:name="Medium Shading 2 Accent 1" w:uiPriority="64"/>
+    <w:lsdException w:name="Medium List 1 Accent 1" w:uiPriority="65"/>
+    <w:lsdException w:name="Revision" w:semiHidden="1"/>
+    <w:lsdException w:name="List Paragraph" w:uiPriority="34" w:qFormat="1"/>
+    <w:lsdException w:name="Quote" w:uiPriority="29" w:qFormat="1"/>
+    <w:lsdException w:name="Intense Quote" w:uiPriority="30" w:qFormat="1"/>
+    <w:lsdException w:name="Medium List 2 Accent 1" w:uiPriority="66"/>
+    <w:lsdException w:name="Medium Grid 1 Accent 1" w:uiPriority="67"/>
+    <w:lsdException w:name="Medium Grid 2 Accent 1" w:uiPriority="68"/>
+    <w:lsdException w:name="Medium Grid 3 Accent 1" w:uiPriority="69"/>
+    <w:lsdException w:name="Dark List Accent 1" w:uiPriority="70"/>
+    <w:lsdException w:name="Colorful Shading Accent 1" w:uiPriority="71"/>
+    <w:lsdException w:name="Colorful List Accent 1" w:uiPriority="72"/>
+    <w:lsdException w:name="Colorful Grid Accent 1" w:uiPriority="73"/>
+    <w:lsdException w:name="Light Shading Accent 2" w:uiPriority="60"/>
+    <w:lsdException w:name="Light List Accent 2" w:uiPriority="61"/>
+    <w:lsdException w:name="Light Grid Accent 2" w:uiPriority="62"/>
+    <w:lsdException w:name="Medium Shading 1 Accent 2" w:uiPriority="63"/>
+    <w:lsdException w:name="Medium Shading 2 Accent 2" w:uiPriority="64"/>
+    <w:lsdException w:name="Medium List 1 Accent 2" w:uiPriority="65"/>
+    <w:lsdException w:name="Medium List 2 Accent 2" w:uiPriority="66"/>
+    <w:lsdException w:name="Medium Grid 1 Accent 2" w:uiPriority="67"/>
+    <w:lsdException w:name="Medium Grid 2 Accent 2" w:uiPriority="68"/>
+    <w:lsdException w:name="Medium Grid 3 Accent 2" w:uiPriority="69"/>
+    <w:lsdException w:name="Dark List Accent 2" w:uiPriority="70"/>
+    <w:lsdException w:name="Colorful Shading Accent 2" w:uiPriority="71"/>
+    <w:lsdException w:name="Colorful List Accent 2" w:uiPriority="72"/>
+    <w:lsdException w:name="Colorful Grid Accent 2" w:uiPriority="73"/>
+    <w:lsdException w:name="Light Shading Accent 3" w:uiPriority="60"/>
+    <w:lsdException w:name="Light List Accent 3" w:uiPriority="61"/>
+    <w:lsdException w:name="Light Grid Accent 3" w:uiPriority="62"/>
+    <w:lsdException w:name="Medium Shading 1 Accent 3" w:uiPriority="63"/>
+    <w:lsdException w:name="Medium Shading 2 Accent 3" w:uiPriority="64"/>
+    <w:lsdException w:name="Medium List 1 Accent 3" w:uiPriority="65"/>
+    <w:lsdException w:name="Medium List 2 Accent 3" w:uiPriority="66"/>
+    <w:lsdException w:name="Medium Grid 1 Accent 3" w:uiPriority="67"/>
+    <w:lsdException w:name="Medium Grid 2 Accent 3" w:uiPriority="68"/>
+    <w:lsdException w:name="Medium Grid 3 Accent 3" w:uiPriority="69"/>
+    <w:lsdException w:name="Dark List Accent 3" w:uiPriority="70"/>
+    <w:lsdException w:name="Colorful Shading Accent 3" w:uiPriority="71"/>
+    <w:lsdException w:name="Colorful List Accent 3" w:uiPriority="72"/>
+    <w:lsdException w:name="Colorful Grid Accent 3" w:uiPriority="73"/>
+    <w:lsdException w:name="Light Shading Accent 4" w:uiPriority="60"/>
+    <w:lsdException w:name="Light List Accent 4" w:uiPriority="61"/>
+    <w:lsdException w:name="Light Grid Accent 4" w:uiPriority="62"/>
+    <w:lsdException w:name="Medium Shading 1 Accent 4" w:uiPriority="63"/>
+    <w:lsdException w:name="Medium Shading 2 Accent 4" w:uiPriority="64"/>
+    <w:lsdException w:name="Medium List 1 Accent 4" w:uiPriority="65"/>
+    <w:lsdException w:name="Medium List 2 Accent 4" w:uiPriority="66"/>
+    <w:lsdException w:name="Medium Grid 1 Accent 4" w:uiPriority="67"/>
+    <w:lsdException w:name="Medium Grid 2 Accent 4" w:uiPriority="68"/>
+    <w:lsdException w:name="Medium Grid 3 Accent 4" w:uiPriority="69"/>
+    <w:lsdException w:name="Dark List Accent 4" w:uiPriority="70"/>
+    <w:lsdException w:name="Colorful Shading Accent 4" w:uiPriority="71"/>
+    <w:lsdException w:name="Colorful List Accent 4" w:uiPriority="72"/>
+    <w:lsdException w:name="Colorful Grid Accent 4" w:uiPriority="73"/>
+    <w:lsdException w:name="Light Shading Accent 5" w:uiPriority="60"/>
+    <w:lsdException w:name="Light List Accent 5" w:uiPriority="61"/>
+    <w:lsdException w:name="Light Grid Accent 5" w:uiPriority="62"/>
+    <w:lsdException w:name="Medium Shading 1 Accent 5" w:uiPriority="63"/>
+    <w:lsdException w:name="Medium Shading 2 Accent 5" w:uiPriority="64"/>
+    <w:lsdException w:name="Medium List 1 Accent 5" w:uiPriority="65"/>
+    <w:lsdException w:name="Medium List 2 Accent 5" w:uiPriority="66"/>
+    <w:lsdException w:name="Medium Grid 1 Accent 5" w:uiPriority="67"/>
+    <w:lsdException w:name="Medium Grid 2 Accent 5" w:uiPriority="68"/>
+    <w:lsdException w:name="Medium Grid 3 Accent 5" w:uiPriority="69"/>
+    <w:lsdException w:name="Dark List Accent 5" w:uiPriority="70"/>
+    <w:lsdException w:name="Colorful Shading Accent 5" w:uiPriority="71"/>
+    <w:lsdException w:name="Colorful List Accent 5" w:uiPriority="72"/>
+    <w:lsdException w:name="Colorful Grid Accent 5" w:uiPriority="73"/>
+    <w:lsdException w:name="Light Shading Accent 6" w:uiPriority="60"/>
+    <w:lsdException w:name="Light List Accent 6" w:uiPriority="61"/>
+    <w:lsdException w:name="Light Grid Accent 6" w:uiPriority="62"/>
+    <w:lsdException w:name="Medium Shading 1 Accent 6" w:uiPriority="63"/>
+    <w:lsdException w:name="Medium Shading 2 Accent 6" w:uiPriority="64"/>
+    <w:lsdException w:name="Medium List 1 Accent 6" w:uiPriority="65"/>
+    <w:lsdException w:name="Medium List 2 Accent 6" w:uiPriority="66"/>
+    <w:lsdException w:name="Medium Grid 1 Accent 6" w:uiPriority="67"/>
+    <w:lsdException w:name="Medium Grid 2 Accent 6" w:uiPriority="68"/>
+    <w:lsdException w:name="Medium Grid 3 Accent 6" w:uiPriority="69"/>
+    <w:lsdException w:name="Dark List Accent 6" w:uiPriority="70"/>
+    <w:lsdException w:name="Colorful Shading Accent 6" w:uiPriority="71"/>
+    <w:lsdException w:name="Colorful List Accent 6" w:uiPriority="72"/>
+    <w:lsdException w:name="Colorful Grid Accent 6" w:uiPriority="73"/>
+    <w:lsdException w:name="Subtle Emphasis" w:uiPriority="19" w:qFormat="1"/>
+    <w:lsdException w:name="Intense Emphasis" w:uiPriority="21" w:qFormat="1"/>
+    <w:lsdException w:name="Subtle Reference" w:uiPriority="31" w:qFormat="1"/>
+    <w:lsdException w:name="Intense Reference" w:uiPriority="32" w:qFormat="1"/>
+    <w:lsdException w:name="Book Title" w:uiPriority="33" w:qFormat="1"/>
+    <w:lsdException w:name="Bibliography" w:semiHidden="1" w:uiPriority="37" w:unhideWhenUsed="1"/>
+    <w:lsdException w:name="TOC Heading" w:semiHidden="1" w:uiPriority="39" w:unhideWhenUsed="1" w:qFormat="1"/>
+    <w:lsdException w:name="Plain Table 1" w:uiPriority="41"/>
+    <w:lsdException w:name="Plain Table 2" w:uiPriority="42"/>
+    <w:lsdException w:name="Plain Table 3" w:uiPriority="43"/>
+    <w:lsdException w:name="Plain Table 4" w:uiPriority="44"/>
+    <w:lsdException w:name="Plain Table 5" w:uiPriority="45"/>
+    <w:lsdException w:name="Grid Table Light" w:uiPriority="40"/>
+    <w:lsdException w:name="Grid Table 1 Light" w:uiPriority="46"/>
+    <w:lsdException w:name="Grid Table 2" w:uiPriority="47"/>
+    <w:lsdException w:name="Grid Table 3" w:uiPriority="48"/>
+    <w:lsdException w:name="Grid Table 4" w:uiPriority="49"/>
+    <w:lsdException w:name="Grid Table 5 Dark" w:uiPriority="50"/>
+    <w:lsdException w:name="Grid Table 6 Colorful" w:uiPriority="51"/>
+    <w:lsdException w:name="Grid Table 7 Colorful" w:uiPriority="52"/>
+    <w:lsdException w:name="Grid Table 1 Light Accent 1" w:uiPriority="46"/>
+    <w:lsdException w:name="Grid Table 2 Accent 1" w:uiPriority="47"/>
+    <w:lsdException w:name="Grid Table 3 Accent 1" w:uiPriority="48"/>
+    <w:lsdException w:name="Grid Table 4 Accent 1" w:uiPriority="49"/>
+    <w:lsdException w:name="Grid Table 5 Dark Accent 1" w:uiPriority="50"/>
+    <w:lsdException w:name="Grid Table 6 Colorful Accent 1" w:uiPriority="51"/>
+    <w:lsdException w:name="Grid Table 7 Colorful Accent 1" w:uiPriority="52"/>
+    <w:lsdException w:name="Grid Table 1 Light Accent 2" w:uiPriority="46"/>
+    <w:lsdException w:name="Grid Table 2 Accent 2" w:uiPriority="47"/>
+    <w:lsdException w:name="Grid Table 3 Accent 2" w:uiPriority="48"/>
+    <w:lsdException w:name="Grid Table 4 Accent 2" w:uiPriority="49"/>
+    <w:lsdException w:name="Grid Table 5 Dark Accent 2" w:uiPriority="50"/>
+    <w:lsdException w:name="Grid Table 6 Colorful Accent 2" w:uiPriority="51"/>
+    <w:lsdException w:name="Grid Table 7 Colorful Accent 2" w:uiPriority="52"/>
+    <w:lsdException w:name="Grid Table 1 Light Accent 3" w:uiPriority="46"/>
+    <w:lsdException w:name="Grid Table 2 Accent 3" w:uiPriority="47"/>
+    <w:lsdException w:name="Grid Table 3 Accent 3" w:uiPriority="48"/>
+    <w:lsdException w:name="Grid Table 4 Accent 3" w:uiPriority="49"/>
+    <w:lsdException w:name="Grid Table 5 Dark Accent 3" w:uiPriority="50"/>
+    <w:lsdException w:name="Grid Table 6 Colorful Accent 3" w:uiPriority="51"/>
+    <w:lsdException w:name="Grid Table 7 Colorful Accent 3" w:uiPriority="52"/>
+    <w:lsdException w:name="Grid Table 1 Light Accent 4" w:uiPriority="46"/>
+    <w:lsdException w:name="Grid Table 2 Accent 4" w:uiPriority="47"/>
+    <w:lsdException w:name="Grid Table 3 Accent 4" w:uiPriority="48"/>
+    <w:lsdException w:name="Grid Table 4 Accent 4" w:uiPriority="49"/>
+    <w:lsdException w:name="Grid Table 5 Dark Accent 4" w:uiPriority="50"/>
+    <w:lsdException w:name="Grid Table 6 Colorful Accent 4" w:uiPriority="51"/>
+    <w:lsdException w:name="Grid Table 7 Colorful Accent 4" w:uiPriority="52"/>
+    <w:lsdException w:name="Grid Table 1 Light Accent 5" w:uiPriority="46"/>
+    <w:lsdException w:name="Grid Table 2 Accent 5" w:uiPriority="47"/>
+    <w:lsdException w:name="Grid Table 3 Accent 5" w:uiPriority="48"/>
+    <w:lsdException w:name="Grid Table 4 Accent 5" w:uiPriority="49"/>
+    <w:lsdException w:name="Grid Table 5 Dark Accent 5" w:uiPriority="50"/>
+    <w:lsdException w:name="Grid Table 6 Colorful Accent 5" w:uiPriority="51"/>
+    <w:lsdException w:name="Grid Table 7 Colorful Accent 5" w:uiPriority="52"/>
+    <w:lsdException w:name="Grid Table 1 Light Accent 6" w:uiPriority="46"/>
+    <w:lsdException w:name="Grid Table 2 Accent 6" w:uiPriority="47"/>
+    <w:lsdException w:name="Grid Table 3 Accent 6" w:uiPriority="48"/>
+    <w:lsdException w:name="Grid Table 4 Accent 6" w:uiPriority="49"/>
+    <w:lsdException w:name="Grid Table 5 Dark Accent 6" w:uiPriority="50"/>
+    <w:lsdException w:name="Grid Table 6 Colorful Accent 6" w:uiPriority="51"/>
+    <w:lsdException w:name="Grid Table 7 Colorful Accent 6" w:uiPriority="52"/>
+    <w:lsdException w:name="List Table 1 Light" w:uiPriority="46"/>
+    <w:lsdException w:name="List Table 2" w:uiPriority="47"/>
+    <w:lsdException w:name="List Table 3" w:uiPriority="48"/>
+    <w:lsdException w:name="List Table 4" w:uiPriority="49"/>
+    <w:lsdException w:name="List Table 5 Dark" w:uiPriority="50"/>
+    <w:lsdException w:name="List Table 6 Colorful" w:uiPriority="51"/>
+    <w:lsdException w:name="List Table 7 Colorful" w:uiPriority="52"/>
+    <w:lsdException w:name="List Table 1 Light Accent 1" w:uiPriority="46"/>
+    <w:lsdException w:name="List Table 2 Accent 1" w:uiPriority="47"/>
+    <w:lsdException w:name="List Table 3 Accent 1" w:uiPriority="48"/>
+    <w:lsdException w:name="List Table 4 Accent 1" w:uiPriority="49"/>
+    <w:lsdException w:name="List Table 5 Dark Accent 1" w:uiPriority="50"/>
+    <w:lsdException w:name="List Table 6 Colorful Accent 1" w:uiPriority="51"/>
+    <w:lsdException w:name="List Table 7 Colorful Accent 1" w:uiPriority="52"/>
+    <w:lsdException w:name="List Table 1 Light Accent 2" w:uiPriority="46"/>
+    <w:lsdException w:name="List Table 2 Accent 2" w:uiPriority="47"/>
+    <w:lsdException w:name="List Table 3 Accent 2" w:uiPriority="48"/>
+    <w:lsdException w:name="List Table 4 Accent 2" w:uiPriority="49"/>
+    <w:lsdException w:name="List Table 5 Dark Accent 2" w:uiPriority="50"/>
+    <w:lsdException w:name="List Table 6 Colorful Accent 2" w:uiPriority="51"/>
+    <w:lsdException w:name="List Table 7 Colorful Accent 2" w:uiPriority="52"/>
+    <w:lsdException w:name="List Table 1 Light Accent 3" w:uiPriority="46"/>
+    <w:lsdException w:name="List Table 2 Accent 3" w:uiPriority="47"/>
+    <w:lsdException w:name="List Table 3 Accent 3" w:uiPriority="48"/>
+    <w:lsdException w:name="List Table 4 Accent 3" w:uiPriority="49"/>
+    <w:lsdException w:name="List Table 5 Dark Accent 3" w:uiPriority="50"/>
+    <w:lsdException w:name="List Table 6 Colorful Accent 3" w:uiPriority="51"/>
+    <w:lsdException w:name="List Table 7 Colorful Accent 3" w:uiPriority="52"/>
+    <w:lsdException w:name="List Table 1 Light Accent 4" w:uiPriority="46"/>
+    <w:lsdException w:name="List Table 2 Accent 4" w:uiPriority="47"/>
+    <w:lsdException w:name="List Table 3 Accent 4" w:uiPriority="48"/>
+    <w:lsdException w:name="List Table 4 Accent 4" w:uiPriority="49"/>
+    <w:lsdException w:name="List Table 5 Dark Accent 4" w:uiPriority="50"/>
+    <w:lsdException w:name="List Table 6 Colorful Accent 4" w:uiPriority="51"/>
+    <w:lsdException w:name="List Table 7 Colorful Accent 4" w:uiPriority="52"/>
+    <w:lsdException w:name="List Table 1 Light Accent 5" w:uiPriority="46"/>
+    <w:lsdException w:name="List Table 2 Accent 5" w:uiPriority="47"/>
+    <w:lsdException w:name="List Table 3 Accent 5" w:uiPriority="48"/>
+    <w:lsdException w:name="List Table 4 Accent 5" w:uiPriority="49"/>
+    <w:lsdException w:name="List Table 5 Dark Accent 5" w:uiPriority="50"/>
+    <w:lsdException w:name="List Table 6 Colorful Accent 5" w:uiPriority="51"/>
+    <w:lsdException w:name="List Table 7 Colorful Accent 5" w:uiPriority="52"/>
+    <w:lsdException w:name="List Table 1 Light Accent 6" w:uiPriority="46"/>
+    <w:lsdException w:name="List Table 2 Accent 6" w:uiPriority="47"/>
+    <w:lsdException w:name="List Table 3 Accent 6" w:uiPriority="48"/>
+    <w:lsdException w:name="List Table 4 Accent 6" w:uiPriority="49"/>
+    <w:lsdException w:name="List Table 5 Dark Accent 6" w:uiPriority="50"/>
+    <w:lsdException w:name="List Table 6 Colorful Accent 6" w:uiPriority="51"/>
+    <w:lsdException w:name="List Table 7 Colorful Accent 6" w:uiPriority="52"/>
   </w:latentStyles>
   <w:style w:type="paragraph" w:default="1" w:styleId="Normal">
     <w:name w:val="Normal"/>
@@ -1614,7 +2295,6 @@
     <w:uiPriority w:val="99"/>
     <w:semiHidden/>
     <w:unhideWhenUsed/>
-    <w:qFormat/>
     <w:tblPr>
       <w:tblInd w:w="0" w:type="dxa"/>
       <w:tblCellMar>
